--- a/trunk/Word filer/SD/UP Faseplan.docx
+++ b/trunk/Word filer/SD/UP Faseplan.docx
@@ -26,13 +26,7 @@
           </w:tcPr>
           <w:p>
             <w:r>
-              <w:t>Milest</w:t>
-            </w:r>
-            <w:r>
-              <w:t>o</w:t>
-            </w:r>
-            <w:r>
-              <w:t>ne/Fase</w:t>
+              <w:t>Milestone/Fase</w:t>
             </w:r>
           </w:p>
         </w:tc>
@@ -158,13 +152,7 @@
               <w:t>o</w:t>
             </w:r>
             <w:r>
-              <w:t>nelle krav, ikke funkti</w:t>
-            </w:r>
-            <w:r>
-              <w:t>o</w:t>
-            </w:r>
-            <w:r>
-              <w:t>nelle krav)</w:t>
+              <w:t>nelle krav, ikke funktionelle krav)</w:t>
             </w:r>
           </w:p>
           <w:p>
@@ -182,13 +170,7 @@
             </w:r>
             <w:proofErr w:type="spellEnd"/>
             <w:r>
-              <w:t>-Cases (Brief beskrivelser, Prior</w:t>
-            </w:r>
-            <w:r>
-              <w:t>i</w:t>
-            </w:r>
-            <w:r>
-              <w:t xml:space="preserve">tering af </w:t>
+              <w:t xml:space="preserve">-Cases (Brief beskrivelser, Prioritering af </w:t>
             </w:r>
             <w:proofErr w:type="spellStart"/>
             <w:r>
@@ -212,13 +194,7 @@
             </w:r>
             <w:proofErr w:type="spellEnd"/>
             <w:r>
-              <w:t xml:space="preserve"> beskrivelser af de mest komple</w:t>
-            </w:r>
-            <w:r>
-              <w:t>k</w:t>
-            </w:r>
-            <w:r>
-              <w:t xml:space="preserve">se </w:t>
+              <w:t xml:space="preserve"> beskrivelser af de mest komplekse </w:t>
             </w:r>
             <w:proofErr w:type="spellStart"/>
             <w:r>
@@ -386,13 +362,7 @@
               <w:cnfStyle w:val="000000100000" w:firstRow="0" w:lastRow="0" w:firstColumn="0" w:lastColumn="0" w:oddVBand="0" w:evenVBand="0" w:oddHBand="1" w:evenHBand="0" w:firstRowFirstColumn="0" w:firstRowLastColumn="0" w:lastRowFirstColumn="0" w:lastRowLastColumn="0"/>
             </w:pPr>
             <w:r>
-              <w:t>Arkitektur (3 eller 4 lags arkite</w:t>
-            </w:r>
-            <w:r>
-              <w:t>k</w:t>
-            </w:r>
-            <w:r>
-              <w:t>tur)</w:t>
+              <w:t>Arkitektur (3 eller 4 lags arkitektur)</w:t>
             </w:r>
           </w:p>
           <w:p>
@@ -616,13 +586,7 @@
           </w:tcPr>
           <w:p>
             <w:r>
-              <w:t>Færdigd</w:t>
-            </w:r>
-            <w:r>
-              <w:t>a</w:t>
-            </w:r>
-            <w:r>
-              <w:t>to</w:t>
+              <w:t>Færdigdato</w:t>
             </w:r>
           </w:p>
         </w:tc>
@@ -647,25 +611,7 @@
               <w:rPr>
                 <w:noProof/>
               </w:rPr>
-              <w:t>07</w:t>
-            </w:r>
-            <w:r>
-              <w:rPr>
-                <w:noProof/>
-              </w:rPr>
-              <w:t>-</w:t>
-            </w:r>
-            <w:r>
-              <w:rPr>
-                <w:noProof/>
-              </w:rPr>
-              <w:t>12</w:t>
-            </w:r>
-            <w:r>
-              <w:rPr>
-                <w:noProof/>
-              </w:rPr>
-              <w:t>-2012</w:t>
+              <w:t>30-11-2012</w:t>
             </w:r>
             <w:r>
               <w:fldChar w:fldCharType="end"/>
@@ -699,55 +645,6 @@
           <w:p>
             <w:pPr>
               <w:cnfStyle w:val="000000100000" w:firstRow="0" w:lastRow="0" w:firstColumn="0" w:lastColumn="0" w:oddVBand="0" w:evenVBand="0" w:oddHBand="1" w:evenHBand="0" w:firstRowFirstColumn="0" w:firstRowLastColumn="0" w:lastRowFirstColumn="0" w:lastRowLastColumn="0"/>
-            </w:pPr>
-          </w:p>
-        </w:tc>
-      </w:tr>
-      <w:tr>
-        <w:tc>
-          <w:tcPr>
-            <w:cnfStyle w:val="001000000000" w:firstRow="0" w:lastRow="0" w:firstColumn="1" w:lastColumn="0" w:oddVBand="0" w:evenVBand="0" w:oddHBand="0" w:evenHBand="0" w:firstRowFirstColumn="0" w:firstRowLastColumn="0" w:lastRowFirstColumn="0" w:lastRowLastColumn="0"/>
-            <w:tcW w:w="0" w:type="auto"/>
-          </w:tcPr>
-          <w:p/>
-        </w:tc>
-        <w:tc>
-          <w:tcPr>
-            <w:tcW w:w="0" w:type="auto"/>
-          </w:tcPr>
-          <w:p>
-            <w:pPr>
-              <w:cnfStyle w:val="000000000000" w:firstRow="0" w:lastRow="0" w:firstColumn="0" w:lastColumn="0" w:oddVBand="0" w:evenVBand="0" w:oddHBand="0" w:evenHBand="0" w:firstRowFirstColumn="0" w:firstRowLastColumn="0" w:lastRowFirstColumn="0" w:lastRowLastColumn="0"/>
-            </w:pPr>
-          </w:p>
-        </w:tc>
-        <w:tc>
-          <w:tcPr>
-            <w:tcW w:w="0" w:type="auto"/>
-          </w:tcPr>
-          <w:p>
-            <w:pPr>
-              <w:cnfStyle w:val="000000000000" w:firstRow="0" w:lastRow="0" w:firstColumn="0" w:lastColumn="0" w:oddVBand="0" w:evenVBand="0" w:oddHBand="0" w:evenHBand="0" w:firstRowFirstColumn="0" w:firstRowLastColumn="0" w:lastRowFirstColumn="0" w:lastRowLastColumn="0"/>
-            </w:pPr>
-          </w:p>
-        </w:tc>
-        <w:tc>
-          <w:tcPr>
-            <w:tcW w:w="0" w:type="auto"/>
-          </w:tcPr>
-          <w:p>
-            <w:pPr>
-              <w:cnfStyle w:val="000000000000" w:firstRow="0" w:lastRow="0" w:firstColumn="0" w:lastColumn="0" w:oddVBand="0" w:evenVBand="0" w:oddHBand="0" w:evenHBand="0" w:firstRowFirstColumn="0" w:firstRowLastColumn="0" w:lastRowFirstColumn="0" w:lastRowLastColumn="0"/>
-            </w:pPr>
-          </w:p>
-        </w:tc>
-        <w:tc>
-          <w:tcPr>
-            <w:tcW w:w="0" w:type="auto"/>
-          </w:tcPr>
-          <w:p>
-            <w:pPr>
-              <w:cnfStyle w:val="000000000000" w:firstRow="0" w:lastRow="0" w:firstColumn="0" w:lastColumn="0" w:oddVBand="0" w:evenVBand="0" w:oddHBand="0" w:evenHBand="0" w:firstRowFirstColumn="0" w:firstRowLastColumn="0" w:lastRowFirstColumn="0" w:lastRowLastColumn="0"/>
             </w:pPr>
           </w:p>
         </w:tc>

--- a/trunk/Word filer/SD/UP Faseplan.docx
+++ b/trunk/Word filer/SD/UP Faseplan.docx
@@ -9,15 +9,17 @@
         <w:tblLook w:val="04A0" w:firstRow="1" w:lastRow="0" w:firstColumn="1" w:lastColumn="0" w:noHBand="0" w:noVBand="1"/>
       </w:tblPr>
       <w:tblGrid>
-        <w:gridCol w:w="1793"/>
-        <w:gridCol w:w="5681"/>
-        <w:gridCol w:w="4790"/>
-        <w:gridCol w:w="1407"/>
-        <w:gridCol w:w="1223"/>
+        <w:gridCol w:w="1458"/>
+        <w:gridCol w:w="5745"/>
+        <w:gridCol w:w="3733"/>
+        <w:gridCol w:w="2819"/>
+        <w:gridCol w:w="1139"/>
       </w:tblGrid>
       <w:tr>
         <w:trPr>
           <w:cnfStyle w:val="100000000000" w:firstRow="1" w:lastRow="0" w:firstColumn="0" w:lastColumn="0" w:oddVBand="0" w:evenVBand="0" w:oddHBand="0" w:evenHBand="0" w:firstRowFirstColumn="0" w:firstRowLastColumn="0" w:lastRowFirstColumn="0" w:lastRowLastColumn="0"/>
+          <w:cantSplit/>
+          <w:trHeight w:val="1134"/>
         </w:trPr>
         <w:tc>
           <w:tcPr>
@@ -25,8 +27,33 @@
             <w:tcW w:w="0" w:type="auto"/>
           </w:tcPr>
           <w:p>
-            <w:r>
-              <w:t>Milestone/Fase</w:t>
+            <w:pPr>
+              <w:rPr>
+                <w:sz w:val="22"/>
+                <w:szCs w:val="22"/>
+              </w:rPr>
+            </w:pPr>
+            <w:bookmarkStart w:id="0" w:name="_GoBack" w:colFirst="3" w:colLast="3"/>
+            <w:r>
+              <w:rPr>
+                <w:sz w:val="22"/>
+                <w:szCs w:val="22"/>
+              </w:rPr>
+              <w:t>Milest</w:t>
+            </w:r>
+            <w:r>
+              <w:rPr>
+                <w:sz w:val="22"/>
+                <w:szCs w:val="22"/>
+              </w:rPr>
+              <w:t>o</w:t>
+            </w:r>
+            <w:r>
+              <w:rPr>
+                <w:sz w:val="22"/>
+                <w:szCs w:val="22"/>
+              </w:rPr>
+              <w:t>ne / Fase</w:t>
             </w:r>
           </w:p>
         </w:tc>
@@ -37,9 +64,17 @@
           <w:p>
             <w:pPr>
               <w:cnfStyle w:val="100000000000" w:firstRow="1" w:lastRow="0" w:firstColumn="0" w:lastColumn="0" w:oddVBand="0" w:evenVBand="0" w:oddHBand="0" w:evenHBand="0" w:firstRowFirstColumn="0" w:firstRowLastColumn="0" w:lastRowFirstColumn="0" w:lastRowLastColumn="0"/>
+              <w:rPr>
+                <w:sz w:val="22"/>
+                <w:szCs w:val="22"/>
+              </w:rPr>
             </w:pPr>
             <w:proofErr w:type="spellStart"/>
             <w:r>
+              <w:rPr>
+                <w:sz w:val="22"/>
+                <w:szCs w:val="22"/>
+              </w:rPr>
               <w:t>Inception</w:t>
             </w:r>
             <w:proofErr w:type="spellEnd"/>
@@ -52,10 +87,32 @@
           <w:p>
             <w:pPr>
               <w:cnfStyle w:val="100000000000" w:firstRow="1" w:lastRow="0" w:firstColumn="0" w:lastColumn="0" w:oddVBand="0" w:evenVBand="0" w:oddHBand="0" w:evenHBand="0" w:firstRowFirstColumn="0" w:firstRowLastColumn="0" w:lastRowFirstColumn="0" w:lastRowLastColumn="0"/>
+              <w:rPr>
+                <w:sz w:val="22"/>
+                <w:szCs w:val="22"/>
+              </w:rPr>
             </w:pPr>
             <w:proofErr w:type="spellStart"/>
             <w:r>
-              <w:t>Elaboratoion</w:t>
+              <w:rPr>
+                <w:sz w:val="22"/>
+                <w:szCs w:val="22"/>
+              </w:rPr>
+              <w:t>Elabor</w:t>
+            </w:r>
+            <w:r>
+              <w:rPr>
+                <w:sz w:val="22"/>
+                <w:szCs w:val="22"/>
+              </w:rPr>
+              <w:t>a</w:t>
+            </w:r>
+            <w:r>
+              <w:rPr>
+                <w:sz w:val="22"/>
+                <w:szCs w:val="22"/>
+              </w:rPr>
+              <w:t>toion</w:t>
             </w:r>
             <w:proofErr w:type="spellEnd"/>
           </w:p>
@@ -67,10 +124,32 @@
           <w:p>
             <w:pPr>
               <w:cnfStyle w:val="100000000000" w:firstRow="1" w:lastRow="0" w:firstColumn="0" w:lastColumn="0" w:oddVBand="0" w:evenVBand="0" w:oddHBand="0" w:evenHBand="0" w:firstRowFirstColumn="0" w:firstRowLastColumn="0" w:lastRowFirstColumn="0" w:lastRowLastColumn="0"/>
+              <w:rPr>
+                <w:sz w:val="22"/>
+                <w:szCs w:val="22"/>
+              </w:rPr>
             </w:pPr>
             <w:proofErr w:type="spellStart"/>
             <w:r>
-              <w:t>Constrution</w:t>
+              <w:rPr>
+                <w:sz w:val="22"/>
+                <w:szCs w:val="22"/>
+              </w:rPr>
+              <w:t>Constr</w:t>
+            </w:r>
+            <w:r>
+              <w:rPr>
+                <w:sz w:val="22"/>
+                <w:szCs w:val="22"/>
+              </w:rPr>
+              <w:t>u</w:t>
+            </w:r>
+            <w:r>
+              <w:rPr>
+                <w:sz w:val="22"/>
+                <w:szCs w:val="22"/>
+              </w:rPr>
+              <w:t>tion</w:t>
             </w:r>
             <w:proofErr w:type="spellEnd"/>
           </w:p>
@@ -82,9 +161,31 @@
           <w:p>
             <w:pPr>
               <w:cnfStyle w:val="100000000000" w:firstRow="1" w:lastRow="0" w:firstColumn="0" w:lastColumn="0" w:oddVBand="0" w:evenVBand="0" w:oddHBand="0" w:evenHBand="0" w:firstRowFirstColumn="0" w:firstRowLastColumn="0" w:lastRowFirstColumn="0" w:lastRowLastColumn="0"/>
+              <w:rPr>
+                <w:sz w:val="22"/>
+                <w:szCs w:val="22"/>
+              </w:rPr>
             </w:pPr>
             <w:r>
-              <w:t>Transition</w:t>
+              <w:rPr>
+                <w:sz w:val="22"/>
+                <w:szCs w:val="22"/>
+              </w:rPr>
+              <w:t>Transit</w:t>
+            </w:r>
+            <w:r>
+              <w:rPr>
+                <w:sz w:val="22"/>
+                <w:szCs w:val="22"/>
+              </w:rPr>
+              <w:t>i</w:t>
+            </w:r>
+            <w:r>
+              <w:rPr>
+                <w:sz w:val="22"/>
+                <w:szCs w:val="22"/>
+              </w:rPr>
+              <w:t>on</w:t>
             </w:r>
           </w:p>
         </w:tc>
@@ -92,6 +193,8 @@
       <w:tr>
         <w:trPr>
           <w:cnfStyle w:val="000000100000" w:firstRow="0" w:lastRow="0" w:firstColumn="0" w:lastColumn="0" w:oddVBand="0" w:evenVBand="0" w:oddHBand="1" w:evenHBand="0" w:firstRowFirstColumn="0" w:firstRowLastColumn="0" w:lastRowFirstColumn="0" w:lastRowLastColumn="0"/>
+          <w:cantSplit/>
+          <w:trHeight w:val="1134"/>
         </w:trPr>
         <w:tc>
           <w:tcPr>
@@ -99,252 +202,18 @@
             <w:tcW w:w="0" w:type="auto"/>
           </w:tcPr>
           <w:p>
-            <w:r>
+            <w:pPr>
+              <w:rPr>
+                <w:sz w:val="22"/>
+                <w:szCs w:val="22"/>
+              </w:rPr>
+            </w:pPr>
+            <w:r>
+              <w:rPr>
+                <w:sz w:val="22"/>
+                <w:szCs w:val="22"/>
+              </w:rPr>
               <w:t>Mål</w:t>
-            </w:r>
-          </w:p>
-        </w:tc>
-        <w:tc>
-          <w:tcPr>
-            <w:tcW w:w="0" w:type="auto"/>
-          </w:tcPr>
-          <w:p>
-            <w:pPr>
-              <w:cnfStyle w:val="000000100000" w:firstRow="0" w:lastRow="0" w:firstColumn="0" w:lastColumn="0" w:oddVBand="0" w:evenVBand="0" w:oddHBand="1" w:evenHBand="0" w:firstRowFirstColumn="0" w:firstRowLastColumn="0" w:lastRowFirstColumn="0" w:lastRowLastColumn="0"/>
-              <w:rPr>
-                <w:b/>
-              </w:rPr>
-            </w:pPr>
-            <w:r>
-              <w:rPr>
-                <w:b/>
-              </w:rPr>
-              <w:t>Artefakt</w:t>
-            </w:r>
-            <w:r>
-              <w:rPr>
-                <w:b/>
-              </w:rPr>
-              <w:t>:</w:t>
-            </w:r>
-          </w:p>
-          <w:p>
-            <w:pPr>
-              <w:pStyle w:val="Listeafsnit"/>
-              <w:numPr>
-                <w:ilvl w:val="0"/>
-                <w:numId w:val="1"/>
-              </w:numPr>
-              <w:cnfStyle w:val="000000100000" w:firstRow="0" w:lastRow="0" w:firstColumn="0" w:lastColumn="0" w:oddVBand="0" w:evenVBand="0" w:oddHBand="1" w:evenHBand="0" w:firstRowFirstColumn="0" w:firstRowLastColumn="0" w:lastRowFirstColumn="0" w:lastRowLastColumn="0"/>
-            </w:pPr>
-            <w:r>
-              <w:t>System Vision (As-is, To-</w:t>
-            </w:r>
-            <w:proofErr w:type="spellStart"/>
-            <w:r>
-              <w:t>be</w:t>
-            </w:r>
-            <w:proofErr w:type="spellEnd"/>
-            <w:r>
-              <w:t>, feature list: funkti</w:t>
-            </w:r>
-            <w:r>
-              <w:t>o</w:t>
-            </w:r>
-            <w:r>
-              <w:t>nelle krav, ikke funktionelle krav)</w:t>
-            </w:r>
-          </w:p>
-          <w:p>
-            <w:pPr>
-              <w:pStyle w:val="Listeafsnit"/>
-              <w:numPr>
-                <w:ilvl w:val="0"/>
-                <w:numId w:val="1"/>
-              </w:numPr>
-              <w:cnfStyle w:val="000000100000" w:firstRow="0" w:lastRow="0" w:firstColumn="0" w:lastColumn="0" w:oddVBand="0" w:evenVBand="0" w:oddHBand="1" w:evenHBand="0" w:firstRowFirstColumn="0" w:firstRowLastColumn="0" w:lastRowFirstColumn="0" w:lastRowLastColumn="0"/>
-            </w:pPr>
-            <w:proofErr w:type="spellStart"/>
-            <w:r>
-              <w:t>Use</w:t>
-            </w:r>
-            <w:proofErr w:type="spellEnd"/>
-            <w:r>
-              <w:t xml:space="preserve">-Cases (Brief beskrivelser, Prioritering af </w:t>
-            </w:r>
-            <w:proofErr w:type="spellStart"/>
-            <w:r>
-              <w:t>use</w:t>
-            </w:r>
-            <w:proofErr w:type="spellEnd"/>
-            <w:r>
-              <w:t xml:space="preserve">-cases, </w:t>
-            </w:r>
-            <w:proofErr w:type="spellStart"/>
-            <w:r>
-              <w:t>Fully</w:t>
-            </w:r>
-            <w:proofErr w:type="spellEnd"/>
-            <w:r>
-              <w:t xml:space="preserve"> </w:t>
-            </w:r>
-            <w:proofErr w:type="spellStart"/>
-            <w:r>
-              <w:t>dressed</w:t>
-            </w:r>
-            <w:proofErr w:type="spellEnd"/>
-            <w:r>
-              <w:t xml:space="preserve"> beskrivelser af de mest komplekse </w:t>
-            </w:r>
-            <w:proofErr w:type="spellStart"/>
-            <w:r>
-              <w:t>use</w:t>
-            </w:r>
-            <w:proofErr w:type="spellEnd"/>
-            <w:r>
-              <w:t>-cases)</w:t>
-            </w:r>
-          </w:p>
-          <w:p>
-            <w:pPr>
-              <w:pStyle w:val="Listeafsnit"/>
-              <w:numPr>
-                <w:ilvl w:val="0"/>
-                <w:numId w:val="1"/>
-              </w:numPr>
-              <w:cnfStyle w:val="000000100000" w:firstRow="0" w:lastRow="0" w:firstColumn="0" w:lastColumn="0" w:oddVBand="0" w:evenVBand="0" w:oddHBand="1" w:evenHBand="0" w:firstRowFirstColumn="0" w:firstRowLastColumn="0" w:lastRowFirstColumn="0" w:lastRowLastColumn="0"/>
-            </w:pPr>
-            <w:proofErr w:type="spellStart"/>
-            <w:r>
-              <w:t>Mock</w:t>
-            </w:r>
-            <w:proofErr w:type="spellEnd"/>
-            <w:r>
-              <w:t xml:space="preserve"> Ups</w:t>
-            </w:r>
-          </w:p>
-          <w:p>
-            <w:pPr>
-              <w:pStyle w:val="Listeafsnit"/>
-              <w:numPr>
-                <w:ilvl w:val="0"/>
-                <w:numId w:val="1"/>
-              </w:numPr>
-              <w:cnfStyle w:val="000000100000" w:firstRow="0" w:lastRow="0" w:firstColumn="0" w:lastColumn="0" w:oddVBand="0" w:evenVBand="0" w:oddHBand="1" w:evenHBand="0" w:firstRowFirstColumn="0" w:firstRowLastColumn="0" w:lastRowFirstColumn="0" w:lastRowLastColumn="0"/>
-            </w:pPr>
-            <w:r>
-              <w:t>Domæne Model</w:t>
-            </w:r>
-          </w:p>
-          <w:p>
-            <w:pPr>
-              <w:pStyle w:val="Listeafsnit"/>
-              <w:numPr>
-                <w:ilvl w:val="0"/>
-                <w:numId w:val="1"/>
-              </w:numPr>
-              <w:cnfStyle w:val="000000100000" w:firstRow="0" w:lastRow="0" w:firstColumn="0" w:lastColumn="0" w:oddVBand="0" w:evenVBand="0" w:oddHBand="1" w:evenHBand="0" w:firstRowFirstColumn="0" w:firstRowLastColumn="0" w:lastRowFirstColumn="0" w:lastRowLastColumn="0"/>
-            </w:pPr>
-            <w:r>
-              <w:t>Iterations planer</w:t>
-            </w:r>
-          </w:p>
-          <w:p>
-            <w:pPr>
-              <w:pStyle w:val="Listeafsnit"/>
-              <w:numPr>
-                <w:ilvl w:val="0"/>
-                <w:numId w:val="1"/>
-              </w:numPr>
-              <w:cnfStyle w:val="000000100000" w:firstRow="0" w:lastRow="0" w:firstColumn="0" w:lastColumn="0" w:oddVBand="0" w:evenVBand="0" w:oddHBand="1" w:evenHBand="0" w:firstRowFirstColumn="0" w:firstRowLastColumn="0" w:lastRowFirstColumn="0" w:lastRowLastColumn="0"/>
-            </w:pPr>
-            <w:r>
-              <w:t>Kvalitets planlægning</w:t>
-            </w:r>
-          </w:p>
-          <w:p>
-            <w:pPr>
-              <w:pStyle w:val="Listeafsnit"/>
-              <w:numPr>
-                <w:ilvl w:val="0"/>
-                <w:numId w:val="1"/>
-              </w:numPr>
-              <w:cnfStyle w:val="000000100000" w:firstRow="0" w:lastRow="0" w:firstColumn="0" w:lastColumn="0" w:oddVBand="0" w:evenVBand="0" w:oddHBand="1" w:evenHBand="0" w:firstRowFirstColumn="0" w:firstRowLastColumn="0" w:lastRowFirstColumn="0" w:lastRowLastColumn="0"/>
-            </w:pPr>
-            <w:r>
-              <w:t>Evaluerings plan</w:t>
-            </w:r>
-          </w:p>
-          <w:p>
-            <w:pPr>
-              <w:pStyle w:val="Listeafsnit"/>
-              <w:numPr>
-                <w:ilvl w:val="1"/>
-                <w:numId w:val="1"/>
-              </w:numPr>
-              <w:cnfStyle w:val="000000100000" w:firstRow="0" w:lastRow="0" w:firstColumn="0" w:lastColumn="0" w:oddVBand="0" w:evenVBand="0" w:oddHBand="1" w:evenHBand="0" w:firstRowFirstColumn="0" w:firstRowLastColumn="0" w:lastRowFirstColumn="0" w:lastRowLastColumn="0"/>
-            </w:pPr>
-            <w:r>
-              <w:t>Evaluerings kriterier</w:t>
-            </w:r>
-          </w:p>
-          <w:p>
-            <w:pPr>
-              <w:pStyle w:val="Listeafsnit"/>
-              <w:numPr>
-                <w:ilvl w:val="1"/>
-                <w:numId w:val="1"/>
-              </w:numPr>
-              <w:cnfStyle w:val="000000100000" w:firstRow="0" w:lastRow="0" w:firstColumn="0" w:lastColumn="0" w:oddVBand="0" w:evenVBand="0" w:oddHBand="1" w:evenHBand="0" w:firstRowFirstColumn="0" w:firstRowLastColumn="0" w:lastRowFirstColumn="0" w:lastRowLastColumn="0"/>
-            </w:pPr>
-            <w:r>
-              <w:t>Godkendelse</w:t>
-            </w:r>
-          </w:p>
-          <w:p>
-            <w:pPr>
-              <w:cnfStyle w:val="000000100000" w:firstRow="0" w:lastRow="0" w:firstColumn="0" w:lastColumn="0" w:oddVBand="0" w:evenVBand="0" w:oddHBand="1" w:evenHBand="0" w:firstRowFirstColumn="0" w:firstRowLastColumn="0" w:lastRowFirstColumn="0" w:lastRowLastColumn="0"/>
-              <w:rPr>
-                <w:b/>
-              </w:rPr>
-            </w:pPr>
-            <w:proofErr w:type="spellStart"/>
-            <w:r>
-              <w:rPr>
-                <w:b/>
-              </w:rPr>
-              <w:t>Iterationsplan</w:t>
-            </w:r>
-            <w:proofErr w:type="spellEnd"/>
-            <w:r>
-              <w:rPr>
-                <w:b/>
-              </w:rPr>
-              <w:t xml:space="preserve">: </w:t>
-            </w:r>
-          </w:p>
-          <w:p>
-            <w:pPr>
-              <w:pStyle w:val="Listeafsnit"/>
-              <w:numPr>
-                <w:ilvl w:val="0"/>
-                <w:numId w:val="1"/>
-              </w:numPr>
-              <w:cnfStyle w:val="000000100000" w:firstRow="0" w:lastRow="0" w:firstColumn="0" w:lastColumn="0" w:oddVBand="0" w:evenVBand="0" w:oddHBand="1" w:evenHBand="0" w:firstRowFirstColumn="0" w:firstRowLastColumn="0" w:lastRowFirstColumn="0" w:lastRowLastColumn="0"/>
-              <w:rPr>
-                <w:b/>
-              </w:rPr>
-            </w:pPr>
-            <w:r>
-              <w:t xml:space="preserve">Se </w:t>
-            </w:r>
-            <w:proofErr w:type="spellStart"/>
-            <w:r>
-              <w:t>Trello</w:t>
-            </w:r>
-            <w:proofErr w:type="spellEnd"/>
-            <w:r>
-              <w:t xml:space="preserve"> </w:t>
             </w:r>
           </w:p>
         </w:tc>
@@ -359,10 +228,64 @@
                 <w:ilvl w:val="0"/>
                 <w:numId w:val="1"/>
               </w:numPr>
+              <w:spacing w:before="0" w:after="0"/>
+              <w:ind w:left="317" w:hanging="284"/>
               <w:cnfStyle w:val="000000100000" w:firstRow="0" w:lastRow="0" w:firstColumn="0" w:lastColumn="0" w:oddVBand="0" w:evenVBand="0" w:oddHBand="1" w:evenHBand="0" w:firstRowFirstColumn="0" w:firstRowLastColumn="0" w:lastRowFirstColumn="0" w:lastRowLastColumn="0"/>
+              <w:rPr>
+                <w:sz w:val="22"/>
+                <w:szCs w:val="22"/>
+              </w:rPr>
             </w:pPr>
             <w:r>
-              <w:t>Arkitektur (3 eller 4 lags arkitektur)</w:t>
+              <w:rPr>
+                <w:sz w:val="22"/>
+                <w:szCs w:val="22"/>
+              </w:rPr>
+              <w:t>System Vision (As-is, To-</w:t>
+            </w:r>
+            <w:proofErr w:type="spellStart"/>
+            <w:r>
+              <w:rPr>
+                <w:sz w:val="22"/>
+                <w:szCs w:val="22"/>
+              </w:rPr>
+              <w:t>be</w:t>
+            </w:r>
+            <w:proofErr w:type="spellEnd"/>
+            <w:r>
+              <w:rPr>
+                <w:sz w:val="22"/>
+                <w:szCs w:val="22"/>
+              </w:rPr>
+              <w:t>, feature list: funkt</w:t>
+            </w:r>
+            <w:r>
+              <w:rPr>
+                <w:sz w:val="22"/>
+                <w:szCs w:val="22"/>
+              </w:rPr>
+              <w:t>i</w:t>
+            </w:r>
+            <w:r>
+              <w:rPr>
+                <w:sz w:val="22"/>
+                <w:szCs w:val="22"/>
+              </w:rPr>
+              <w:t>onelle krav, ikke funkt</w:t>
+            </w:r>
+            <w:r>
+              <w:rPr>
+                <w:sz w:val="22"/>
+                <w:szCs w:val="22"/>
+              </w:rPr>
+              <w:t>i</w:t>
+            </w:r>
+            <w:r>
+              <w:rPr>
+                <w:sz w:val="22"/>
+                <w:szCs w:val="22"/>
+              </w:rPr>
+              <w:t>onelle krav)</w:t>
             </w:r>
           </w:p>
           <w:p>
@@ -372,16 +295,121 @@
                 <w:ilvl w:val="0"/>
                 <w:numId w:val="1"/>
               </w:numPr>
+              <w:spacing w:before="0" w:after="0"/>
+              <w:ind w:left="317" w:hanging="284"/>
               <w:cnfStyle w:val="000000100000" w:firstRow="0" w:lastRow="0" w:firstColumn="0" w:lastColumn="0" w:oddVBand="0" w:evenVBand="0" w:oddHBand="1" w:evenHBand="0" w:firstRowFirstColumn="0" w:firstRowLastColumn="0" w:lastRowFirstColumn="0" w:lastRowLastColumn="0"/>
+              <w:rPr>
+                <w:sz w:val="22"/>
+                <w:szCs w:val="22"/>
+              </w:rPr>
             </w:pPr>
-            <w:r>
-              <w:t>Database design (Normalisering, Tran</w:t>
-            </w:r>
-            <w:r>
-              <w:t>s</w:t>
-            </w:r>
-            <w:r>
-              <w:t>formation, Tabel)</w:t>
+            <w:proofErr w:type="spellStart"/>
+            <w:r>
+              <w:rPr>
+                <w:sz w:val="22"/>
+                <w:szCs w:val="22"/>
+              </w:rPr>
+              <w:t>Use</w:t>
+            </w:r>
+            <w:proofErr w:type="spellEnd"/>
+            <w:r>
+              <w:rPr>
+                <w:sz w:val="22"/>
+                <w:szCs w:val="22"/>
+              </w:rPr>
+              <w:t>-Cases (Brief beskrivelser, Prior</w:t>
+            </w:r>
+            <w:r>
+              <w:rPr>
+                <w:sz w:val="22"/>
+                <w:szCs w:val="22"/>
+              </w:rPr>
+              <w:t>i</w:t>
+            </w:r>
+            <w:r>
+              <w:rPr>
+                <w:sz w:val="22"/>
+                <w:szCs w:val="22"/>
+              </w:rPr>
+              <w:t xml:space="preserve">tering af </w:t>
+            </w:r>
+            <w:proofErr w:type="spellStart"/>
+            <w:r>
+              <w:rPr>
+                <w:sz w:val="22"/>
+                <w:szCs w:val="22"/>
+              </w:rPr>
+              <w:t>use</w:t>
+            </w:r>
+            <w:proofErr w:type="spellEnd"/>
+            <w:r>
+              <w:rPr>
+                <w:sz w:val="22"/>
+                <w:szCs w:val="22"/>
+              </w:rPr>
+              <w:t xml:space="preserve">-cases, </w:t>
+            </w:r>
+            <w:proofErr w:type="spellStart"/>
+            <w:r>
+              <w:rPr>
+                <w:sz w:val="22"/>
+                <w:szCs w:val="22"/>
+              </w:rPr>
+              <w:t>Fully</w:t>
+            </w:r>
+            <w:proofErr w:type="spellEnd"/>
+            <w:r>
+              <w:rPr>
+                <w:sz w:val="22"/>
+                <w:szCs w:val="22"/>
+              </w:rPr>
+              <w:t xml:space="preserve"> </w:t>
+            </w:r>
+            <w:proofErr w:type="spellStart"/>
+            <w:r>
+              <w:rPr>
+                <w:sz w:val="22"/>
+                <w:szCs w:val="22"/>
+              </w:rPr>
+              <w:t>dressed</w:t>
+            </w:r>
+            <w:proofErr w:type="spellEnd"/>
+            <w:r>
+              <w:rPr>
+                <w:sz w:val="22"/>
+                <w:szCs w:val="22"/>
+              </w:rPr>
+              <w:t xml:space="preserve"> beskrivelser af de mest komplekse </w:t>
+            </w:r>
+            <w:proofErr w:type="spellStart"/>
+            <w:r>
+              <w:rPr>
+                <w:sz w:val="22"/>
+                <w:szCs w:val="22"/>
+              </w:rPr>
+              <w:t>use</w:t>
+            </w:r>
+            <w:proofErr w:type="spellEnd"/>
+            <w:r>
+              <w:rPr>
+                <w:sz w:val="22"/>
+                <w:szCs w:val="22"/>
+              </w:rPr>
+              <w:t>-c</w:t>
+            </w:r>
+            <w:r>
+              <w:rPr>
+                <w:sz w:val="22"/>
+                <w:szCs w:val="22"/>
+              </w:rPr>
+              <w:t>a</w:t>
+            </w:r>
+            <w:r>
+              <w:rPr>
+                <w:sz w:val="22"/>
+                <w:szCs w:val="22"/>
+              </w:rPr>
+              <w:t>ses)</w:t>
             </w:r>
           </w:p>
           <w:p>
@@ -391,18 +419,140 @@
                 <w:ilvl w:val="0"/>
                 <w:numId w:val="1"/>
               </w:numPr>
+              <w:spacing w:before="0" w:after="0"/>
+              <w:ind w:left="317" w:hanging="284"/>
               <w:cnfStyle w:val="000000100000" w:firstRow="0" w:lastRow="0" w:firstColumn="0" w:lastColumn="0" w:oddVBand="0" w:evenVBand="0" w:oddHBand="1" w:evenHBand="0" w:firstRowFirstColumn="0" w:firstRowLastColumn="0" w:lastRowFirstColumn="0" w:lastRowLastColumn="0"/>
+              <w:rPr>
+                <w:sz w:val="22"/>
+                <w:szCs w:val="22"/>
+              </w:rPr>
             </w:pPr>
-            <w:r>
-              <w:t xml:space="preserve">Den mest kritiske </w:t>
-            </w:r>
             <w:proofErr w:type="spellStart"/>
             <w:r>
-              <w:t>use</w:t>
+              <w:rPr>
+                <w:sz w:val="22"/>
+                <w:szCs w:val="22"/>
+              </w:rPr>
+              <w:t>Mock</w:t>
             </w:r>
             <w:proofErr w:type="spellEnd"/>
             <w:r>
-              <w:t>-case</w:t>
+              <w:rPr>
+                <w:sz w:val="22"/>
+                <w:szCs w:val="22"/>
+              </w:rPr>
+              <w:t xml:space="preserve"> Ups</w:t>
+            </w:r>
+          </w:p>
+          <w:p>
+            <w:pPr>
+              <w:pStyle w:val="Listeafsnit"/>
+              <w:numPr>
+                <w:ilvl w:val="0"/>
+                <w:numId w:val="1"/>
+              </w:numPr>
+              <w:spacing w:before="0" w:after="0"/>
+              <w:ind w:left="317" w:hanging="284"/>
+              <w:cnfStyle w:val="000000100000" w:firstRow="0" w:lastRow="0" w:firstColumn="0" w:lastColumn="0" w:oddVBand="0" w:evenVBand="0" w:oddHBand="1" w:evenHBand="0" w:firstRowFirstColumn="0" w:firstRowLastColumn="0" w:lastRowFirstColumn="0" w:lastRowLastColumn="0"/>
+              <w:rPr>
+                <w:sz w:val="22"/>
+                <w:szCs w:val="22"/>
+              </w:rPr>
+            </w:pPr>
+            <w:r>
+              <w:rPr>
+                <w:sz w:val="22"/>
+                <w:szCs w:val="22"/>
+              </w:rPr>
+              <w:t>D</w:t>
+            </w:r>
+            <w:r>
+              <w:rPr>
+                <w:sz w:val="22"/>
+                <w:szCs w:val="22"/>
+              </w:rPr>
+              <w:t>o</w:t>
+            </w:r>
+            <w:r>
+              <w:rPr>
+                <w:sz w:val="22"/>
+                <w:szCs w:val="22"/>
+              </w:rPr>
+              <w:t>mæne Model</w:t>
+            </w:r>
+          </w:p>
+          <w:p>
+            <w:pPr>
+              <w:pStyle w:val="Listeafsnit"/>
+              <w:numPr>
+                <w:ilvl w:val="0"/>
+                <w:numId w:val="1"/>
+              </w:numPr>
+              <w:spacing w:before="0" w:after="0"/>
+              <w:ind w:left="317" w:hanging="284"/>
+              <w:cnfStyle w:val="000000100000" w:firstRow="0" w:lastRow="0" w:firstColumn="0" w:lastColumn="0" w:oddVBand="0" w:evenVBand="0" w:oddHBand="1" w:evenHBand="0" w:firstRowFirstColumn="0" w:firstRowLastColumn="0" w:lastRowFirstColumn="0" w:lastRowLastColumn="0"/>
+              <w:rPr>
+                <w:sz w:val="22"/>
+                <w:szCs w:val="22"/>
+              </w:rPr>
+            </w:pPr>
+            <w:r>
+              <w:rPr>
+                <w:sz w:val="22"/>
+                <w:szCs w:val="22"/>
+              </w:rPr>
+              <w:t>Kvalitets planlæ</w:t>
+            </w:r>
+            <w:r>
+              <w:rPr>
+                <w:sz w:val="22"/>
+                <w:szCs w:val="22"/>
+              </w:rPr>
+              <w:t>g</w:t>
+            </w:r>
+            <w:r>
+              <w:rPr>
+                <w:sz w:val="22"/>
+                <w:szCs w:val="22"/>
+              </w:rPr>
+              <w:t>ning</w:t>
+            </w:r>
+          </w:p>
+          <w:p>
+            <w:pPr>
+              <w:pStyle w:val="Listeafsnit"/>
+              <w:numPr>
+                <w:ilvl w:val="0"/>
+                <w:numId w:val="1"/>
+              </w:numPr>
+              <w:spacing w:before="0" w:after="0"/>
+              <w:ind w:left="317" w:hanging="284"/>
+              <w:cnfStyle w:val="000000100000" w:firstRow="0" w:lastRow="0" w:firstColumn="0" w:lastColumn="0" w:oddVBand="0" w:evenVBand="0" w:oddHBand="1" w:evenHBand="0" w:firstRowFirstColumn="0" w:firstRowLastColumn="0" w:lastRowFirstColumn="0" w:lastRowLastColumn="0"/>
+              <w:rPr>
+                <w:sz w:val="22"/>
+                <w:szCs w:val="22"/>
+              </w:rPr>
+            </w:pPr>
+            <w:r>
+              <w:rPr>
+                <w:sz w:val="22"/>
+                <w:szCs w:val="22"/>
+              </w:rPr>
+              <w:t>Evalu</w:t>
+            </w:r>
+            <w:r>
+              <w:rPr>
+                <w:sz w:val="22"/>
+                <w:szCs w:val="22"/>
+              </w:rPr>
+              <w:t>e</w:t>
+            </w:r>
+            <w:r>
+              <w:rPr>
+                <w:sz w:val="22"/>
+                <w:szCs w:val="22"/>
+              </w:rPr>
+              <w:t>rings plan</w:t>
             </w:r>
           </w:p>
           <w:p>
@@ -412,10 +562,34 @@
                 <w:ilvl w:val="1"/>
                 <w:numId w:val="1"/>
               </w:numPr>
+              <w:spacing w:before="0" w:after="0"/>
+              <w:ind w:left="666"/>
               <w:cnfStyle w:val="000000100000" w:firstRow="0" w:lastRow="0" w:firstColumn="0" w:lastColumn="0" w:oddVBand="0" w:evenVBand="0" w:oddHBand="1" w:evenHBand="0" w:firstRowFirstColumn="0" w:firstRowLastColumn="0" w:lastRowFirstColumn="0" w:lastRowLastColumn="0"/>
+              <w:rPr>
+                <w:sz w:val="22"/>
+                <w:szCs w:val="22"/>
+              </w:rPr>
             </w:pPr>
             <w:r>
-              <w:t>SSD: accept test</w:t>
+              <w:rPr>
+                <w:sz w:val="22"/>
+                <w:szCs w:val="22"/>
+              </w:rPr>
+              <w:t>Evaluerings krit</w:t>
+            </w:r>
+            <w:r>
+              <w:rPr>
+                <w:sz w:val="22"/>
+                <w:szCs w:val="22"/>
+              </w:rPr>
+              <w:t>e</w:t>
+            </w:r>
+            <w:r>
+              <w:rPr>
+                <w:sz w:val="22"/>
+                <w:szCs w:val="22"/>
+              </w:rPr>
+              <w:t>rier</w:t>
             </w:r>
           </w:p>
           <w:p>
@@ -425,36 +599,20 @@
                 <w:ilvl w:val="1"/>
                 <w:numId w:val="1"/>
               </w:numPr>
+              <w:spacing w:before="0" w:after="0"/>
+              <w:ind w:left="666"/>
               <w:cnfStyle w:val="000000100000" w:firstRow="0" w:lastRow="0" w:firstColumn="0" w:lastColumn="0" w:oddVBand="0" w:evenVBand="0" w:oddHBand="1" w:evenHBand="0" w:firstRowFirstColumn="0" w:firstRowLastColumn="0" w:lastRowFirstColumn="0" w:lastRowLastColumn="0"/>
+              <w:rPr>
+                <w:sz w:val="22"/>
+                <w:szCs w:val="22"/>
+              </w:rPr>
             </w:pPr>
             <w:r>
-              <w:t>Interaktions diagram</w:t>
-            </w:r>
-          </w:p>
-          <w:p>
-            <w:pPr>
-              <w:pStyle w:val="Listeafsnit"/>
-              <w:numPr>
-                <w:ilvl w:val="1"/>
-                <w:numId w:val="1"/>
-              </w:numPr>
-              <w:cnfStyle w:val="000000100000" w:firstRow="0" w:lastRow="0" w:firstColumn="0" w:lastColumn="0" w:oddVBand="0" w:evenVBand="0" w:oddHBand="1" w:evenHBand="0" w:firstRowFirstColumn="0" w:firstRowLastColumn="0" w:lastRowFirstColumn="0" w:lastRowLastColumn="0"/>
-            </w:pPr>
-            <w:r>
-              <w:t>Design klasse diagram</w:t>
-            </w:r>
-          </w:p>
-          <w:p>
-            <w:pPr>
-              <w:pStyle w:val="Listeafsnit"/>
-              <w:numPr>
-                <w:ilvl w:val="1"/>
-                <w:numId w:val="1"/>
-              </w:numPr>
-              <w:cnfStyle w:val="000000100000" w:firstRow="0" w:lastRow="0" w:firstColumn="0" w:lastColumn="0" w:oddVBand="0" w:evenVBand="0" w:oddHBand="1" w:evenHBand="0" w:firstRowFirstColumn="0" w:firstRowLastColumn="0" w:lastRowFirstColumn="0" w:lastRowLastColumn="0"/>
-            </w:pPr>
-            <w:r>
-              <w:t>Implementering + test</w:t>
+              <w:rPr>
+                <w:sz w:val="22"/>
+                <w:szCs w:val="22"/>
+              </w:rPr>
+              <w:t>Godkendelse</w:t>
             </w:r>
           </w:p>
           <w:p>
@@ -464,10 +622,93 @@
                 <w:ilvl w:val="0"/>
                 <w:numId w:val="1"/>
               </w:numPr>
+              <w:spacing w:before="0" w:after="0"/>
+              <w:ind w:left="317" w:hanging="284"/>
               <w:cnfStyle w:val="000000100000" w:firstRow="0" w:lastRow="0" w:firstColumn="0" w:lastColumn="0" w:oddVBand="0" w:evenVBand="0" w:oddHBand="1" w:evenHBand="0" w:firstRowFirstColumn="0" w:firstRowLastColumn="0" w:lastRowFirstColumn="0" w:lastRowLastColumn="0"/>
+              <w:rPr>
+                <w:sz w:val="22"/>
+                <w:szCs w:val="22"/>
+              </w:rPr>
             </w:pPr>
             <w:r>
-              <w:t>Iterations planer</w:t>
+              <w:rPr>
+                <w:sz w:val="22"/>
+                <w:szCs w:val="22"/>
+              </w:rPr>
+              <w:t>Iter</w:t>
+            </w:r>
+            <w:r>
+              <w:rPr>
+                <w:sz w:val="22"/>
+                <w:szCs w:val="22"/>
+              </w:rPr>
+              <w:t>a</w:t>
+            </w:r>
+            <w:r>
+              <w:rPr>
+                <w:sz w:val="22"/>
+                <w:szCs w:val="22"/>
+              </w:rPr>
+              <w:t>tions planer</w:t>
+            </w:r>
+          </w:p>
+          <w:p>
+            <w:pPr>
+              <w:ind w:left="317" w:hanging="284"/>
+              <w:cnfStyle w:val="000000100000" w:firstRow="0" w:lastRow="0" w:firstColumn="0" w:lastColumn="0" w:oddVBand="0" w:evenVBand="0" w:oddHBand="1" w:evenHBand="0" w:firstRowFirstColumn="0" w:firstRowLastColumn="0" w:lastRowFirstColumn="0" w:lastRowLastColumn="0"/>
+              <w:rPr>
+                <w:b/>
+                <w:sz w:val="22"/>
+                <w:szCs w:val="22"/>
+              </w:rPr>
+            </w:pPr>
+            <w:r>
+              <w:rPr>
+                <w:b/>
+                <w:sz w:val="22"/>
+                <w:szCs w:val="22"/>
+              </w:rPr>
+              <w:t>Iterat</w:t>
+            </w:r>
+            <w:r>
+              <w:rPr>
+                <w:b/>
+                <w:sz w:val="22"/>
+                <w:szCs w:val="22"/>
+              </w:rPr>
+              <w:t>i</w:t>
+            </w:r>
+            <w:r>
+              <w:rPr>
+                <w:b/>
+                <w:sz w:val="22"/>
+                <w:szCs w:val="22"/>
+              </w:rPr>
+              <w:t>ons</w:t>
+            </w:r>
+            <w:r>
+              <w:rPr>
+                <w:b/>
+                <w:sz w:val="22"/>
+                <w:szCs w:val="22"/>
+              </w:rPr>
+              <w:t xml:space="preserve"> </w:t>
+            </w:r>
+            <w:r>
+              <w:rPr>
+                <w:b/>
+                <w:sz w:val="22"/>
+                <w:szCs w:val="22"/>
+              </w:rPr>
+              <w:t>plan</w:t>
+            </w:r>
+            <w:r>
+              <w:rPr>
+                <w:b/>
+                <w:sz w:val="22"/>
+                <w:szCs w:val="22"/>
+              </w:rPr>
+              <w:t xml:space="preserve">: </w:t>
             </w:r>
           </w:p>
           <w:p>
@@ -477,10 +718,51 @@
                 <w:ilvl w:val="0"/>
                 <w:numId w:val="1"/>
               </w:numPr>
+              <w:spacing w:before="0" w:after="0"/>
+              <w:ind w:left="317" w:hanging="284"/>
               <w:cnfStyle w:val="000000100000" w:firstRow="0" w:lastRow="0" w:firstColumn="0" w:lastColumn="0" w:oddVBand="0" w:evenVBand="0" w:oddHBand="1" w:evenHBand="0" w:firstRowFirstColumn="0" w:firstRowLastColumn="0" w:lastRowFirstColumn="0" w:lastRowLastColumn="0"/>
+              <w:rPr>
+                <w:b/>
+                <w:sz w:val="22"/>
+                <w:szCs w:val="22"/>
+              </w:rPr>
             </w:pPr>
             <w:r>
-              <w:t xml:space="preserve">Kvalitets planlægning </w:t>
+              <w:rPr>
+                <w:sz w:val="22"/>
+                <w:szCs w:val="22"/>
+              </w:rPr>
+              <w:t xml:space="preserve">Se </w:t>
+            </w:r>
+            <w:proofErr w:type="spellStart"/>
+            <w:r>
+              <w:rPr>
+                <w:sz w:val="22"/>
+                <w:szCs w:val="22"/>
+              </w:rPr>
+              <w:t>Tre</w:t>
+            </w:r>
+            <w:r>
+              <w:rPr>
+                <w:sz w:val="22"/>
+                <w:szCs w:val="22"/>
+              </w:rPr>
+              <w:t>l</w:t>
+            </w:r>
+            <w:r>
+              <w:rPr>
+                <w:sz w:val="22"/>
+                <w:szCs w:val="22"/>
+              </w:rPr>
+              <w:t>lo</w:t>
+            </w:r>
+            <w:proofErr w:type="spellEnd"/>
+            <w:r>
+              <w:rPr>
+                <w:sz w:val="22"/>
+                <w:szCs w:val="22"/>
+              </w:rPr>
+              <w:t xml:space="preserve"> </w:t>
             </w:r>
           </w:p>
         </w:tc>
@@ -495,10 +777,743 @@
                 <w:ilvl w:val="0"/>
                 <w:numId w:val="1"/>
               </w:numPr>
+              <w:spacing w:before="0" w:after="0"/>
+              <w:ind w:left="295" w:hanging="284"/>
               <w:cnfStyle w:val="000000100000" w:firstRow="0" w:lastRow="0" w:firstColumn="0" w:lastColumn="0" w:oddVBand="0" w:evenVBand="0" w:oddHBand="1" w:evenHBand="0" w:firstRowFirstColumn="0" w:firstRowLastColumn="0" w:lastRowFirstColumn="0" w:lastRowLastColumn="0"/>
+              <w:rPr>
+                <w:sz w:val="22"/>
+                <w:szCs w:val="22"/>
+              </w:rPr>
             </w:pPr>
             <w:r>
-              <w:t>F</w:t>
+              <w:rPr>
+                <w:sz w:val="22"/>
+                <w:szCs w:val="22"/>
+              </w:rPr>
+              <w:t>Arkitektur (3 eller 4 lags arkite</w:t>
+            </w:r>
+            <w:r>
+              <w:rPr>
+                <w:sz w:val="22"/>
+                <w:szCs w:val="22"/>
+              </w:rPr>
+              <w:t>k</w:t>
+            </w:r>
+            <w:r>
+              <w:rPr>
+                <w:sz w:val="22"/>
+                <w:szCs w:val="22"/>
+              </w:rPr>
+              <w:t>tur)</w:t>
+            </w:r>
+          </w:p>
+          <w:p>
+            <w:pPr>
+              <w:pStyle w:val="Listeafsnit"/>
+              <w:numPr>
+                <w:ilvl w:val="0"/>
+                <w:numId w:val="1"/>
+              </w:numPr>
+              <w:spacing w:before="0" w:after="0"/>
+              <w:ind w:left="295" w:hanging="284"/>
+              <w:cnfStyle w:val="000000100000" w:firstRow="0" w:lastRow="0" w:firstColumn="0" w:lastColumn="0" w:oddVBand="0" w:evenVBand="0" w:oddHBand="1" w:evenHBand="0" w:firstRowFirstColumn="0" w:firstRowLastColumn="0" w:lastRowFirstColumn="0" w:lastRowLastColumn="0"/>
+              <w:rPr>
+                <w:sz w:val="22"/>
+                <w:szCs w:val="22"/>
+              </w:rPr>
+            </w:pPr>
+            <w:r>
+              <w:rPr>
+                <w:sz w:val="22"/>
+                <w:szCs w:val="22"/>
+              </w:rPr>
+              <w:t>Database design (Normalisering, Transform</w:t>
+            </w:r>
+            <w:r>
+              <w:rPr>
+                <w:sz w:val="22"/>
+                <w:szCs w:val="22"/>
+              </w:rPr>
+              <w:t>a</w:t>
+            </w:r>
+            <w:r>
+              <w:rPr>
+                <w:sz w:val="22"/>
+                <w:szCs w:val="22"/>
+              </w:rPr>
+              <w:t>tion, Tabel)</w:t>
+            </w:r>
+          </w:p>
+          <w:p>
+            <w:pPr>
+              <w:pStyle w:val="Listeafsnit"/>
+              <w:numPr>
+                <w:ilvl w:val="0"/>
+                <w:numId w:val="1"/>
+              </w:numPr>
+              <w:spacing w:before="0" w:after="0"/>
+              <w:ind w:left="295" w:hanging="284"/>
+              <w:cnfStyle w:val="000000100000" w:firstRow="0" w:lastRow="0" w:firstColumn="0" w:lastColumn="0" w:oddVBand="0" w:evenVBand="0" w:oddHBand="1" w:evenHBand="0" w:firstRowFirstColumn="0" w:firstRowLastColumn="0" w:lastRowFirstColumn="0" w:lastRowLastColumn="0"/>
+              <w:rPr>
+                <w:sz w:val="22"/>
+                <w:szCs w:val="22"/>
+              </w:rPr>
+            </w:pPr>
+            <w:r>
+              <w:rPr>
+                <w:sz w:val="22"/>
+                <w:szCs w:val="22"/>
+              </w:rPr>
+              <w:t xml:space="preserve">Den mest kritiske </w:t>
+            </w:r>
+            <w:proofErr w:type="spellStart"/>
+            <w:r>
+              <w:rPr>
+                <w:sz w:val="22"/>
+                <w:szCs w:val="22"/>
+              </w:rPr>
+              <w:t>use</w:t>
+            </w:r>
+            <w:proofErr w:type="spellEnd"/>
+            <w:r>
+              <w:rPr>
+                <w:sz w:val="22"/>
+                <w:szCs w:val="22"/>
+              </w:rPr>
+              <w:t>-c</w:t>
+            </w:r>
+            <w:r>
+              <w:rPr>
+                <w:sz w:val="22"/>
+                <w:szCs w:val="22"/>
+              </w:rPr>
+              <w:t>a</w:t>
+            </w:r>
+            <w:r>
+              <w:rPr>
+                <w:sz w:val="22"/>
+                <w:szCs w:val="22"/>
+              </w:rPr>
+              <w:t>se</w:t>
+            </w:r>
+          </w:p>
+          <w:p>
+            <w:pPr>
+              <w:pStyle w:val="Listeafsnit"/>
+              <w:numPr>
+                <w:ilvl w:val="1"/>
+                <w:numId w:val="1"/>
+              </w:numPr>
+              <w:spacing w:before="0" w:after="0"/>
+              <w:ind w:left="578" w:hanging="283"/>
+              <w:cnfStyle w:val="000000100000" w:firstRow="0" w:lastRow="0" w:firstColumn="0" w:lastColumn="0" w:oddVBand="0" w:evenVBand="0" w:oddHBand="1" w:evenHBand="0" w:firstRowFirstColumn="0" w:firstRowLastColumn="0" w:lastRowFirstColumn="0" w:lastRowLastColumn="0"/>
+              <w:rPr>
+                <w:sz w:val="22"/>
+                <w:szCs w:val="22"/>
+              </w:rPr>
+            </w:pPr>
+            <w:r>
+              <w:rPr>
+                <w:sz w:val="22"/>
+                <w:szCs w:val="22"/>
+              </w:rPr>
+              <w:t>SSD: a</w:t>
+            </w:r>
+            <w:r>
+              <w:rPr>
+                <w:sz w:val="22"/>
+                <w:szCs w:val="22"/>
+              </w:rPr>
+              <w:t>c</w:t>
+            </w:r>
+            <w:r>
+              <w:rPr>
+                <w:sz w:val="22"/>
+                <w:szCs w:val="22"/>
+              </w:rPr>
+              <w:t>cept test</w:t>
+            </w:r>
+          </w:p>
+          <w:p>
+            <w:pPr>
+              <w:pStyle w:val="Listeafsnit"/>
+              <w:numPr>
+                <w:ilvl w:val="1"/>
+                <w:numId w:val="1"/>
+              </w:numPr>
+              <w:spacing w:before="0" w:after="0"/>
+              <w:ind w:left="578" w:hanging="283"/>
+              <w:cnfStyle w:val="000000100000" w:firstRow="0" w:lastRow="0" w:firstColumn="0" w:lastColumn="0" w:oddVBand="0" w:evenVBand="0" w:oddHBand="1" w:evenHBand="0" w:firstRowFirstColumn="0" w:firstRowLastColumn="0" w:lastRowFirstColumn="0" w:lastRowLastColumn="0"/>
+              <w:rPr>
+                <w:sz w:val="22"/>
+                <w:szCs w:val="22"/>
+              </w:rPr>
+            </w:pPr>
+            <w:r>
+              <w:rPr>
+                <w:sz w:val="22"/>
+                <w:szCs w:val="22"/>
+              </w:rPr>
+              <w:t>Interaktions di</w:t>
+            </w:r>
+            <w:r>
+              <w:rPr>
+                <w:sz w:val="22"/>
+                <w:szCs w:val="22"/>
+              </w:rPr>
+              <w:t>a</w:t>
+            </w:r>
+            <w:r>
+              <w:rPr>
+                <w:sz w:val="22"/>
+                <w:szCs w:val="22"/>
+              </w:rPr>
+              <w:t>gram</w:t>
+            </w:r>
+          </w:p>
+          <w:p>
+            <w:pPr>
+              <w:pStyle w:val="Listeafsnit"/>
+              <w:numPr>
+                <w:ilvl w:val="1"/>
+                <w:numId w:val="1"/>
+              </w:numPr>
+              <w:spacing w:before="0" w:after="0"/>
+              <w:ind w:left="578" w:hanging="283"/>
+              <w:cnfStyle w:val="000000100000" w:firstRow="0" w:lastRow="0" w:firstColumn="0" w:lastColumn="0" w:oddVBand="0" w:evenVBand="0" w:oddHBand="1" w:evenHBand="0" w:firstRowFirstColumn="0" w:firstRowLastColumn="0" w:lastRowFirstColumn="0" w:lastRowLastColumn="0"/>
+              <w:rPr>
+                <w:sz w:val="22"/>
+                <w:szCs w:val="22"/>
+              </w:rPr>
+            </w:pPr>
+            <w:r>
+              <w:rPr>
+                <w:sz w:val="22"/>
+                <w:szCs w:val="22"/>
+              </w:rPr>
+              <w:t>Design klasse di</w:t>
+            </w:r>
+            <w:r>
+              <w:rPr>
+                <w:sz w:val="22"/>
+                <w:szCs w:val="22"/>
+              </w:rPr>
+              <w:t>a</w:t>
+            </w:r>
+            <w:r>
+              <w:rPr>
+                <w:sz w:val="22"/>
+                <w:szCs w:val="22"/>
+              </w:rPr>
+              <w:t>gram</w:t>
+            </w:r>
+          </w:p>
+          <w:p>
+            <w:pPr>
+              <w:pStyle w:val="Listeafsnit"/>
+              <w:numPr>
+                <w:ilvl w:val="1"/>
+                <w:numId w:val="1"/>
+              </w:numPr>
+              <w:spacing w:before="0" w:after="0"/>
+              <w:ind w:left="578" w:hanging="283"/>
+              <w:cnfStyle w:val="000000100000" w:firstRow="0" w:lastRow="0" w:firstColumn="0" w:lastColumn="0" w:oddVBand="0" w:evenVBand="0" w:oddHBand="1" w:evenHBand="0" w:firstRowFirstColumn="0" w:firstRowLastColumn="0" w:lastRowFirstColumn="0" w:lastRowLastColumn="0"/>
+              <w:rPr>
+                <w:sz w:val="22"/>
+                <w:szCs w:val="22"/>
+              </w:rPr>
+            </w:pPr>
+            <w:r>
+              <w:rPr>
+                <w:sz w:val="22"/>
+                <w:szCs w:val="22"/>
+              </w:rPr>
+              <w:t>Implement</w:t>
+            </w:r>
+            <w:r>
+              <w:rPr>
+                <w:sz w:val="22"/>
+                <w:szCs w:val="22"/>
+              </w:rPr>
+              <w:t>e</w:t>
+            </w:r>
+            <w:r>
+              <w:rPr>
+                <w:sz w:val="22"/>
+                <w:szCs w:val="22"/>
+              </w:rPr>
+              <w:t>ring + test</w:t>
+            </w:r>
+          </w:p>
+          <w:p>
+            <w:pPr>
+              <w:pStyle w:val="Listeafsnit"/>
+              <w:numPr>
+                <w:ilvl w:val="0"/>
+                <w:numId w:val="1"/>
+              </w:numPr>
+              <w:spacing w:before="0" w:after="0"/>
+              <w:ind w:left="295" w:hanging="284"/>
+              <w:cnfStyle w:val="000000100000" w:firstRow="0" w:lastRow="0" w:firstColumn="0" w:lastColumn="0" w:oddVBand="0" w:evenVBand="0" w:oddHBand="1" w:evenHBand="0" w:firstRowFirstColumn="0" w:firstRowLastColumn="0" w:lastRowFirstColumn="0" w:lastRowLastColumn="0"/>
+              <w:rPr>
+                <w:sz w:val="22"/>
+                <w:szCs w:val="22"/>
+              </w:rPr>
+            </w:pPr>
+            <w:r>
+              <w:rPr>
+                <w:sz w:val="22"/>
+                <w:szCs w:val="22"/>
+              </w:rPr>
+              <w:t>Kvalitets pla</w:t>
+            </w:r>
+            <w:r>
+              <w:rPr>
+                <w:sz w:val="22"/>
+                <w:szCs w:val="22"/>
+              </w:rPr>
+              <w:t>n</w:t>
+            </w:r>
+            <w:r>
+              <w:rPr>
+                <w:sz w:val="22"/>
+                <w:szCs w:val="22"/>
+              </w:rPr>
+              <w:t>lægning</w:t>
+            </w:r>
+          </w:p>
+          <w:p>
+            <w:pPr>
+              <w:pStyle w:val="Listeafsnit"/>
+              <w:numPr>
+                <w:ilvl w:val="0"/>
+                <w:numId w:val="1"/>
+              </w:numPr>
+              <w:spacing w:before="0" w:after="0"/>
+              <w:ind w:left="295" w:hanging="284"/>
+              <w:cnfStyle w:val="000000100000" w:firstRow="0" w:lastRow="0" w:firstColumn="0" w:lastColumn="0" w:oddVBand="0" w:evenVBand="0" w:oddHBand="1" w:evenHBand="0" w:firstRowFirstColumn="0" w:firstRowLastColumn="0" w:lastRowFirstColumn="0" w:lastRowLastColumn="0"/>
+              <w:rPr>
+                <w:sz w:val="22"/>
+                <w:szCs w:val="22"/>
+              </w:rPr>
+            </w:pPr>
+            <w:r>
+              <w:rPr>
+                <w:sz w:val="22"/>
+                <w:szCs w:val="22"/>
+              </w:rPr>
+              <w:t>Iter</w:t>
+            </w:r>
+            <w:r>
+              <w:rPr>
+                <w:sz w:val="22"/>
+                <w:szCs w:val="22"/>
+              </w:rPr>
+              <w:t>a</w:t>
+            </w:r>
+            <w:r>
+              <w:rPr>
+                <w:sz w:val="22"/>
+                <w:szCs w:val="22"/>
+              </w:rPr>
+              <w:t>tions planer</w:t>
+            </w:r>
+          </w:p>
+          <w:p>
+            <w:pPr>
+              <w:pStyle w:val="Listeafsnit"/>
+              <w:spacing w:before="0" w:after="0"/>
+              <w:ind w:left="295"/>
+              <w:cnfStyle w:val="000000100000" w:firstRow="0" w:lastRow="0" w:firstColumn="0" w:lastColumn="0" w:oddVBand="0" w:evenVBand="0" w:oddHBand="1" w:evenHBand="0" w:firstRowFirstColumn="0" w:firstRowLastColumn="0" w:lastRowFirstColumn="0" w:lastRowLastColumn="0"/>
+              <w:rPr>
+                <w:sz w:val="22"/>
+                <w:szCs w:val="22"/>
+              </w:rPr>
+            </w:pPr>
+            <w:r>
+              <w:rPr>
+                <w:sz w:val="22"/>
+                <w:szCs w:val="22"/>
+              </w:rPr>
+              <w:t xml:space="preserve"> </w:t>
+            </w:r>
+          </w:p>
+          <w:p>
+            <w:pPr>
+              <w:spacing w:before="0" w:after="0"/>
+              <w:cnfStyle w:val="000000100000" w:firstRow="0" w:lastRow="0" w:firstColumn="0" w:lastColumn="0" w:oddVBand="0" w:evenVBand="0" w:oddHBand="1" w:evenHBand="0" w:firstRowFirstColumn="0" w:firstRowLastColumn="0" w:lastRowFirstColumn="0" w:lastRowLastColumn="0"/>
+              <w:rPr>
+                <w:rFonts w:eastAsiaTheme="minorHAnsi"/>
+                <w:sz w:val="22"/>
+                <w:szCs w:val="22"/>
+                <w:lang w:eastAsia="en-US"/>
+              </w:rPr>
+            </w:pPr>
+          </w:p>
+        </w:tc>
+        <w:tc>
+          <w:tcPr>
+            <w:tcW w:w="0" w:type="auto"/>
+          </w:tcPr>
+          <w:p>
+            <w:pPr>
+              <w:pStyle w:val="Listeafsnit"/>
+              <w:numPr>
+                <w:ilvl w:val="0"/>
+                <w:numId w:val="1"/>
+              </w:numPr>
+              <w:spacing w:before="0" w:after="0"/>
+              <w:ind w:left="301"/>
+              <w:cnfStyle w:val="000000100000" w:firstRow="0" w:lastRow="0" w:firstColumn="0" w:lastColumn="0" w:oddVBand="0" w:evenVBand="0" w:oddHBand="1" w:evenHBand="0" w:firstRowFirstColumn="0" w:firstRowLastColumn="0" w:lastRowFirstColumn="0" w:lastRowLastColumn="0"/>
+              <w:rPr>
+                <w:sz w:val="22"/>
+                <w:szCs w:val="22"/>
+              </w:rPr>
+            </w:pPr>
+            <w:r>
+              <w:rPr>
+                <w:sz w:val="22"/>
+                <w:szCs w:val="22"/>
+              </w:rPr>
+              <w:t>SSD (</w:t>
+            </w:r>
+            <w:r>
+              <w:rPr>
+                <w:lang w:val="en-US"/>
+              </w:rPr>
+              <w:t xml:space="preserve">define </w:t>
+            </w:r>
+            <w:r>
+              <w:rPr>
+                <w:lang w:val="en-US"/>
+              </w:rPr>
+              <w:t>a</w:t>
+            </w:r>
+            <w:r>
+              <w:rPr>
+                <w:lang w:val="en-US"/>
+              </w:rPr>
+              <w:t>c</w:t>
+            </w:r>
+            <w:r>
+              <w:rPr>
+                <w:lang w:val="en-US"/>
+              </w:rPr>
+              <w:t>cept test</w:t>
+            </w:r>
+            <w:r>
+              <w:rPr>
+                <w:lang w:val="en-US"/>
+              </w:rPr>
+              <w:t>)</w:t>
+            </w:r>
+          </w:p>
+          <w:p>
+            <w:pPr>
+              <w:pStyle w:val="Listeafsnit"/>
+              <w:numPr>
+                <w:ilvl w:val="0"/>
+                <w:numId w:val="1"/>
+              </w:numPr>
+              <w:spacing w:before="0" w:after="0"/>
+              <w:ind w:left="301"/>
+              <w:cnfStyle w:val="000000100000" w:firstRow="0" w:lastRow="0" w:firstColumn="0" w:lastColumn="0" w:oddVBand="0" w:evenVBand="0" w:oddHBand="1" w:evenHBand="0" w:firstRowFirstColumn="0" w:firstRowLastColumn="0" w:lastRowFirstColumn="0" w:lastRowLastColumn="0"/>
+              <w:rPr>
+                <w:sz w:val="22"/>
+                <w:szCs w:val="22"/>
+                <w:lang w:val="en-US"/>
+              </w:rPr>
+            </w:pPr>
+            <w:r>
+              <w:rPr>
+                <w:lang w:val="en-US"/>
+              </w:rPr>
+              <w:t>Interaction di</w:t>
+            </w:r>
+            <w:r>
+              <w:rPr>
+                <w:lang w:val="en-US"/>
+              </w:rPr>
+              <w:t>a</w:t>
+            </w:r>
+            <w:r>
+              <w:rPr>
+                <w:lang w:val="en-US"/>
+              </w:rPr>
+              <w:t>gram</w:t>
+            </w:r>
+          </w:p>
+          <w:p>
+            <w:pPr>
+              <w:pStyle w:val="Listeafsnit"/>
+              <w:numPr>
+                <w:ilvl w:val="0"/>
+                <w:numId w:val="1"/>
+              </w:numPr>
+              <w:spacing w:before="0" w:after="0"/>
+              <w:ind w:left="301"/>
+              <w:cnfStyle w:val="000000100000" w:firstRow="0" w:lastRow="0" w:firstColumn="0" w:lastColumn="0" w:oddVBand="0" w:evenVBand="0" w:oddHBand="1" w:evenHBand="0" w:firstRowFirstColumn="0" w:firstRowLastColumn="0" w:lastRowFirstColumn="0" w:lastRowLastColumn="0"/>
+              <w:rPr>
+                <w:sz w:val="22"/>
+                <w:szCs w:val="22"/>
+                <w:lang w:val="en-US"/>
+              </w:rPr>
+            </w:pPr>
+            <w:r>
+              <w:rPr>
+                <w:lang w:val="en-US"/>
+              </w:rPr>
+              <w:t>Design class di</w:t>
+            </w:r>
+            <w:r>
+              <w:rPr>
+                <w:lang w:val="en-US"/>
+              </w:rPr>
+              <w:t>a</w:t>
+            </w:r>
+            <w:r>
+              <w:rPr>
+                <w:lang w:val="en-US"/>
+              </w:rPr>
+              <w:t>gram</w:t>
+            </w:r>
+            <w:r>
+              <w:rPr>
+                <w:lang w:val="en-US"/>
+              </w:rPr>
+              <w:t xml:space="preserve"> </w:t>
+            </w:r>
+          </w:p>
+          <w:p>
+            <w:pPr>
+              <w:pStyle w:val="Listeafsnit"/>
+              <w:numPr>
+                <w:ilvl w:val="0"/>
+                <w:numId w:val="1"/>
+              </w:numPr>
+              <w:spacing w:before="0" w:after="0"/>
+              <w:ind w:left="301"/>
+              <w:cnfStyle w:val="000000100000" w:firstRow="0" w:lastRow="0" w:firstColumn="0" w:lastColumn="0" w:oddVBand="0" w:evenVBand="0" w:oddHBand="1" w:evenHBand="0" w:firstRowFirstColumn="0" w:firstRowLastColumn="0" w:lastRowFirstColumn="0" w:lastRowLastColumn="0"/>
+              <w:rPr>
+                <w:sz w:val="22"/>
+                <w:szCs w:val="22"/>
+                <w:lang w:val="en-US"/>
+              </w:rPr>
+            </w:pPr>
+            <w:r>
+              <w:rPr>
+                <w:rStyle w:val="hps"/>
+                <w:lang w:val="en-US"/>
+              </w:rPr>
+              <w:t>I</w:t>
+            </w:r>
+            <w:r>
+              <w:rPr>
+                <w:rStyle w:val="hps"/>
+                <w:lang w:val="en-US"/>
+              </w:rPr>
+              <w:t>mplemen</w:t>
+            </w:r>
+            <w:r>
+              <w:rPr>
+                <w:rStyle w:val="hps"/>
+                <w:lang w:val="en-US"/>
+              </w:rPr>
+              <w:t>t</w:t>
+            </w:r>
+            <w:r>
+              <w:rPr>
+                <w:rStyle w:val="hps"/>
+                <w:lang w:val="en-US"/>
+              </w:rPr>
+              <w:t>ing</w:t>
+            </w:r>
+            <w:r>
+              <w:rPr>
+                <w:rStyle w:val="hps"/>
+                <w:lang w:val="en-US"/>
+              </w:rPr>
+              <w:t xml:space="preserve"> </w:t>
+            </w:r>
+            <w:r>
+              <w:rPr>
+                <w:lang w:val="en-US"/>
+              </w:rPr>
+              <w:t>+test</w:t>
+            </w:r>
+            <w:r>
+              <w:rPr>
+                <w:lang w:val="en-US"/>
+              </w:rPr>
+              <w:t xml:space="preserve"> </w:t>
+            </w:r>
+            <w:r>
+              <w:rPr>
+                <w:lang w:val="en-US"/>
+              </w:rPr>
+              <w:t>(unit tests)</w:t>
+            </w:r>
+          </w:p>
+          <w:p>
+            <w:pPr>
+              <w:pStyle w:val="Listeafsnit"/>
+              <w:numPr>
+                <w:ilvl w:val="0"/>
+                <w:numId w:val="1"/>
+              </w:numPr>
+              <w:spacing w:before="0" w:after="0"/>
+              <w:ind w:left="320"/>
+              <w:cnfStyle w:val="000000100000" w:firstRow="0" w:lastRow="0" w:firstColumn="0" w:lastColumn="0" w:oddVBand="0" w:evenVBand="0" w:oddHBand="1" w:evenHBand="0" w:firstRowFirstColumn="0" w:firstRowLastColumn="0" w:lastRowFirstColumn="0" w:lastRowLastColumn="0"/>
+              <w:rPr>
+                <w:sz w:val="22"/>
+                <w:szCs w:val="22"/>
+              </w:rPr>
+            </w:pPr>
+            <w:r>
+              <w:rPr>
+                <w:sz w:val="22"/>
+                <w:szCs w:val="22"/>
+              </w:rPr>
+              <w:t>Evalu</w:t>
+            </w:r>
+            <w:r>
+              <w:rPr>
+                <w:sz w:val="22"/>
+                <w:szCs w:val="22"/>
+              </w:rPr>
+              <w:t>a</w:t>
+            </w:r>
+            <w:r>
+              <w:rPr>
+                <w:sz w:val="22"/>
+                <w:szCs w:val="22"/>
+              </w:rPr>
+              <w:t>tion plan</w:t>
+            </w:r>
+          </w:p>
+          <w:p>
+            <w:pPr>
+              <w:pStyle w:val="Listeafsnit"/>
+              <w:numPr>
+                <w:ilvl w:val="1"/>
+                <w:numId w:val="1"/>
+              </w:numPr>
+              <w:spacing w:before="0" w:after="0"/>
+              <w:ind w:left="674"/>
+              <w:cnfStyle w:val="000000100000" w:firstRow="0" w:lastRow="0" w:firstColumn="0" w:lastColumn="0" w:oddVBand="0" w:evenVBand="0" w:oddHBand="1" w:evenHBand="0" w:firstRowFirstColumn="0" w:firstRowLastColumn="0" w:lastRowFirstColumn="0" w:lastRowLastColumn="0"/>
+              <w:rPr>
+                <w:sz w:val="22"/>
+                <w:szCs w:val="22"/>
+              </w:rPr>
+            </w:pPr>
+            <w:r>
+              <w:rPr>
+                <w:sz w:val="22"/>
+                <w:szCs w:val="22"/>
+              </w:rPr>
+              <w:t xml:space="preserve">Evaluering </w:t>
+            </w:r>
+            <w:r>
+              <w:rPr>
+                <w:sz w:val="22"/>
+                <w:szCs w:val="22"/>
+              </w:rPr>
+              <w:t>krit</w:t>
+            </w:r>
+            <w:r>
+              <w:rPr>
+                <w:sz w:val="22"/>
+                <w:szCs w:val="22"/>
+              </w:rPr>
+              <w:t>e</w:t>
+            </w:r>
+            <w:r>
+              <w:rPr>
+                <w:sz w:val="22"/>
+                <w:szCs w:val="22"/>
+              </w:rPr>
+              <w:t>rier</w:t>
+            </w:r>
+          </w:p>
+          <w:p>
+            <w:pPr>
+              <w:pStyle w:val="Listeafsnit"/>
+              <w:numPr>
+                <w:ilvl w:val="1"/>
+                <w:numId w:val="1"/>
+              </w:numPr>
+              <w:spacing w:before="0" w:after="0"/>
+              <w:ind w:left="674"/>
+              <w:cnfStyle w:val="000000100000" w:firstRow="0" w:lastRow="0" w:firstColumn="0" w:lastColumn="0" w:oddVBand="0" w:evenVBand="0" w:oddHBand="1" w:evenHBand="0" w:firstRowFirstColumn="0" w:firstRowLastColumn="0" w:lastRowFirstColumn="0" w:lastRowLastColumn="0"/>
+              <w:rPr>
+                <w:sz w:val="22"/>
+                <w:szCs w:val="22"/>
+              </w:rPr>
+            </w:pPr>
+            <w:r>
+              <w:rPr>
+                <w:sz w:val="22"/>
+                <w:szCs w:val="22"/>
+              </w:rPr>
+              <w:t>Godkendelse</w:t>
+            </w:r>
+          </w:p>
+          <w:p>
+            <w:pPr>
+              <w:pStyle w:val="Listeafsnit"/>
+              <w:numPr>
+                <w:ilvl w:val="0"/>
+                <w:numId w:val="1"/>
+              </w:numPr>
+              <w:spacing w:before="0" w:after="0"/>
+              <w:ind w:left="312"/>
+              <w:cnfStyle w:val="000000100000" w:firstRow="0" w:lastRow="0" w:firstColumn="0" w:lastColumn="0" w:oddVBand="0" w:evenVBand="0" w:oddHBand="1" w:evenHBand="0" w:firstRowFirstColumn="0" w:firstRowLastColumn="0" w:lastRowFirstColumn="0" w:lastRowLastColumn="0"/>
+              <w:rPr>
+                <w:sz w:val="22"/>
+                <w:szCs w:val="22"/>
+              </w:rPr>
+            </w:pPr>
+            <w:r>
+              <w:rPr>
+                <w:sz w:val="22"/>
+                <w:szCs w:val="22"/>
+              </w:rPr>
+              <w:t>Iteration</w:t>
+            </w:r>
+            <w:r>
+              <w:rPr>
+                <w:sz w:val="22"/>
+                <w:szCs w:val="22"/>
+              </w:rPr>
+              <w:t xml:space="preserve"> </w:t>
+            </w:r>
+            <w:r>
+              <w:rPr>
+                <w:sz w:val="22"/>
+                <w:szCs w:val="22"/>
+              </w:rPr>
+              <w:t>pl</w:t>
+            </w:r>
+            <w:r>
+              <w:rPr>
+                <w:sz w:val="22"/>
+                <w:szCs w:val="22"/>
+              </w:rPr>
+              <w:t>a</w:t>
+            </w:r>
+            <w:r>
+              <w:rPr>
+                <w:sz w:val="22"/>
+                <w:szCs w:val="22"/>
+              </w:rPr>
+              <w:t>n</w:t>
+            </w:r>
+            <w:r>
+              <w:rPr>
+                <w:sz w:val="22"/>
+                <w:szCs w:val="22"/>
+              </w:rPr>
+              <w:t>er</w:t>
             </w:r>
           </w:p>
         </w:tc>
@@ -509,25 +1524,52 @@
           <w:p>
             <w:pPr>
               <w:cnfStyle w:val="000000100000" w:firstRow="0" w:lastRow="0" w:firstColumn="0" w:lastColumn="0" w:oddVBand="0" w:evenVBand="0" w:oddHBand="1" w:evenHBand="0" w:firstRowFirstColumn="0" w:firstRowLastColumn="0" w:lastRowFirstColumn="0" w:lastRowLastColumn="0"/>
+              <w:rPr>
+                <w:sz w:val="22"/>
+                <w:szCs w:val="22"/>
+              </w:rPr>
             </w:pPr>
           </w:p>
         </w:tc>
       </w:tr>
       <w:tr>
+        <w:trPr>
+          <w:cantSplit/>
+          <w:trHeight w:val="1134"/>
+        </w:trPr>
         <w:tc>
           <w:tcPr>
             <w:cnfStyle w:val="001000000000" w:firstRow="0" w:lastRow="0" w:firstColumn="1" w:lastColumn="0" w:oddVBand="0" w:evenVBand="0" w:oddHBand="0" w:evenHBand="0" w:firstRowFirstColumn="0" w:firstRowLastColumn="0" w:lastRowFirstColumn="0" w:lastRowLastColumn="0"/>
             <w:tcW w:w="0" w:type="auto"/>
           </w:tcPr>
           <w:p>
-            <w:r>
-              <w:t>Antal Iterati</w:t>
-            </w:r>
-            <w:r>
-              <w:t>o</w:t>
-            </w:r>
-            <w:r>
-              <w:t>ner</w:t>
+            <w:pPr>
+              <w:spacing w:after="0"/>
+              <w:rPr>
+                <w:sz w:val="22"/>
+                <w:szCs w:val="22"/>
+              </w:rPr>
+            </w:pPr>
+            <w:r>
+              <w:rPr>
+                <w:sz w:val="22"/>
+                <w:szCs w:val="22"/>
+              </w:rPr>
+              <w:t>Antal Iterat</w:t>
+            </w:r>
+            <w:r>
+              <w:rPr>
+                <w:sz w:val="22"/>
+                <w:szCs w:val="22"/>
+              </w:rPr>
+              <w:t>i</w:t>
+            </w:r>
+            <w:r>
+              <w:rPr>
+                <w:sz w:val="22"/>
+                <w:szCs w:val="22"/>
+              </w:rPr>
+              <w:t>oner</w:t>
             </w:r>
           </w:p>
         </w:tc>
@@ -537,9 +1579,18 @@
           </w:tcPr>
           <w:p>
             <w:pPr>
+              <w:spacing w:after="0"/>
               <w:cnfStyle w:val="000000000000" w:firstRow="0" w:lastRow="0" w:firstColumn="0" w:lastColumn="0" w:oddVBand="0" w:evenVBand="0" w:oddHBand="0" w:evenHBand="0" w:firstRowFirstColumn="0" w:firstRowLastColumn="0" w:lastRowFirstColumn="0" w:lastRowLastColumn="0"/>
+              <w:rPr>
+                <w:sz w:val="22"/>
+                <w:szCs w:val="22"/>
+              </w:rPr>
             </w:pPr>
             <w:r>
+              <w:rPr>
+                <w:sz w:val="22"/>
+                <w:szCs w:val="22"/>
+              </w:rPr>
               <w:t>1</w:t>
             </w:r>
           </w:p>
@@ -550,7 +1601,34 @@
           </w:tcPr>
           <w:p>
             <w:pPr>
+              <w:spacing w:after="0"/>
               <w:cnfStyle w:val="000000000000" w:firstRow="0" w:lastRow="0" w:firstColumn="0" w:lastColumn="0" w:oddVBand="0" w:evenVBand="0" w:oddHBand="0" w:evenHBand="0" w:firstRowFirstColumn="0" w:firstRowLastColumn="0" w:lastRowFirstColumn="0" w:lastRowLastColumn="0"/>
+              <w:rPr>
+                <w:sz w:val="22"/>
+                <w:szCs w:val="22"/>
+              </w:rPr>
+            </w:pPr>
+            <w:r>
+              <w:rPr>
+                <w:sz w:val="22"/>
+                <w:szCs w:val="22"/>
+              </w:rPr>
+              <w:t>2</w:t>
+            </w:r>
+          </w:p>
+        </w:tc>
+        <w:tc>
+          <w:tcPr>
+            <w:tcW w:w="0" w:type="auto"/>
+          </w:tcPr>
+          <w:p>
+            <w:pPr>
+              <w:spacing w:after="0"/>
+              <w:cnfStyle w:val="000000000000" w:firstRow="0" w:lastRow="0" w:firstColumn="0" w:lastColumn="0" w:oddVBand="0" w:evenVBand="0" w:oddHBand="0" w:evenHBand="0" w:firstRowFirstColumn="0" w:firstRowLastColumn="0" w:lastRowFirstColumn="0" w:lastRowLastColumn="0"/>
+              <w:rPr>
+                <w:sz w:val="22"/>
+                <w:szCs w:val="22"/>
+              </w:rPr>
             </w:pPr>
           </w:p>
         </w:tc>
@@ -560,17 +1638,12 @@
           </w:tcPr>
           <w:p>
             <w:pPr>
+              <w:spacing w:after="0"/>
               <w:cnfStyle w:val="000000000000" w:firstRow="0" w:lastRow="0" w:firstColumn="0" w:lastColumn="0" w:oddVBand="0" w:evenVBand="0" w:oddHBand="0" w:evenHBand="0" w:firstRowFirstColumn="0" w:firstRowLastColumn="0" w:lastRowFirstColumn="0" w:lastRowLastColumn="0"/>
-            </w:pPr>
-          </w:p>
-        </w:tc>
-        <w:tc>
-          <w:tcPr>
-            <w:tcW w:w="0" w:type="auto"/>
-          </w:tcPr>
-          <w:p>
-            <w:pPr>
-              <w:cnfStyle w:val="000000000000" w:firstRow="0" w:lastRow="0" w:firstColumn="0" w:lastColumn="0" w:oddVBand="0" w:evenVBand="0" w:oddHBand="0" w:evenHBand="0" w:firstRowFirstColumn="0" w:firstRowLastColumn="0" w:lastRowFirstColumn="0" w:lastRowLastColumn="0"/>
+              <w:rPr>
+                <w:sz w:val="22"/>
+                <w:szCs w:val="22"/>
+              </w:rPr>
             </w:pPr>
           </w:p>
         </w:tc>
@@ -578,6 +1651,8 @@
       <w:tr>
         <w:trPr>
           <w:cnfStyle w:val="000000100000" w:firstRow="0" w:lastRow="0" w:firstColumn="0" w:lastColumn="0" w:oddVBand="0" w:evenVBand="0" w:oddHBand="1" w:evenHBand="0" w:firstRowFirstColumn="0" w:firstRowLastColumn="0" w:lastRowFirstColumn="0" w:lastRowLastColumn="0"/>
+          <w:cantSplit/>
+          <w:trHeight w:val="1134"/>
         </w:trPr>
         <w:tc>
           <w:tcPr>
@@ -585,8 +1660,32 @@
             <w:tcW w:w="0" w:type="auto"/>
           </w:tcPr>
           <w:p>
-            <w:r>
-              <w:t>Færdigdato</w:t>
+            <w:pPr>
+              <w:rPr>
+                <w:sz w:val="22"/>
+                <w:szCs w:val="22"/>
+              </w:rPr>
+            </w:pPr>
+            <w:r>
+              <w:rPr>
+                <w:sz w:val="22"/>
+                <w:szCs w:val="22"/>
+              </w:rPr>
+              <w:t>Færdi</w:t>
+            </w:r>
+            <w:r>
+              <w:rPr>
+                <w:sz w:val="22"/>
+                <w:szCs w:val="22"/>
+              </w:rPr>
+              <w:t>g</w:t>
+            </w:r>
+            <w:r>
+              <w:rPr>
+                <w:sz w:val="22"/>
+                <w:szCs w:val="22"/>
+              </w:rPr>
+              <w:t>dato</w:t>
             </w:r>
           </w:p>
         </w:tc>
@@ -597,23 +1696,45 @@
           <w:p>
             <w:pPr>
               <w:cnfStyle w:val="000000100000" w:firstRow="0" w:lastRow="0" w:firstColumn="0" w:lastColumn="0" w:oddVBand="0" w:evenVBand="0" w:oddHBand="1" w:evenHBand="0" w:firstRowFirstColumn="0" w:firstRowLastColumn="0" w:lastRowFirstColumn="0" w:lastRowLastColumn="0"/>
+              <w:rPr>
+                <w:sz w:val="22"/>
+                <w:szCs w:val="22"/>
+              </w:rPr>
             </w:pPr>
             <w:r>
+              <w:rPr>
+                <w:sz w:val="22"/>
+                <w:szCs w:val="22"/>
+              </w:rPr>
               <w:fldChar w:fldCharType="begin"/>
             </w:r>
             <w:r>
+              <w:rPr>
+                <w:sz w:val="22"/>
+                <w:szCs w:val="22"/>
+              </w:rPr>
               <w:instrText xml:space="preserve"> TIME \@ "dd-MM-yyyy" </w:instrText>
             </w:r>
             <w:r>
+              <w:rPr>
+                <w:sz w:val="22"/>
+                <w:szCs w:val="22"/>
+              </w:rPr>
               <w:fldChar w:fldCharType="separate"/>
             </w:r>
             <w:r>
               <w:rPr>
                 <w:noProof/>
-              </w:rPr>
-              <w:t>30-11-2012</w:t>
-            </w:r>
-            <w:r>
+                <w:sz w:val="22"/>
+                <w:szCs w:val="22"/>
+              </w:rPr>
+              <w:t>17-12-2012</w:t>
+            </w:r>
+            <w:r>
+              <w:rPr>
+                <w:sz w:val="22"/>
+                <w:szCs w:val="22"/>
+              </w:rPr>
               <w:fldChar w:fldCharType="end"/>
             </w:r>
           </w:p>
@@ -625,6 +1746,10 @@
           <w:p>
             <w:pPr>
               <w:cnfStyle w:val="000000100000" w:firstRow="0" w:lastRow="0" w:firstColumn="0" w:lastColumn="0" w:oddVBand="0" w:evenVBand="0" w:oddHBand="1" w:evenHBand="0" w:firstRowFirstColumn="0" w:firstRowLastColumn="0" w:lastRowFirstColumn="0" w:lastRowLastColumn="0"/>
+              <w:rPr>
+                <w:sz w:val="22"/>
+                <w:szCs w:val="22"/>
+              </w:rPr>
             </w:pPr>
           </w:p>
         </w:tc>
@@ -635,6 +1760,10 @@
           <w:p>
             <w:pPr>
               <w:cnfStyle w:val="000000100000" w:firstRow="0" w:lastRow="0" w:firstColumn="0" w:lastColumn="0" w:oddVBand="0" w:evenVBand="0" w:oddHBand="1" w:evenHBand="0" w:firstRowFirstColumn="0" w:firstRowLastColumn="0" w:lastRowFirstColumn="0" w:lastRowLastColumn="0"/>
+              <w:rPr>
+                <w:sz w:val="22"/>
+                <w:szCs w:val="22"/>
+              </w:rPr>
             </w:pPr>
           </w:p>
         </w:tc>
@@ -645,15 +1774,17 @@
           <w:p>
             <w:pPr>
               <w:cnfStyle w:val="000000100000" w:firstRow="0" w:lastRow="0" w:firstColumn="0" w:lastColumn="0" w:oddVBand="0" w:evenVBand="0" w:oddHBand="1" w:evenHBand="0" w:firstRowFirstColumn="0" w:firstRowLastColumn="0" w:lastRowFirstColumn="0" w:lastRowLastColumn="0"/>
+              <w:rPr>
+                <w:sz w:val="22"/>
+                <w:szCs w:val="22"/>
+              </w:rPr>
             </w:pPr>
           </w:p>
         </w:tc>
       </w:tr>
+      <w:bookmarkEnd w:id="0"/>
     </w:tbl>
-    <w:p>
-      <w:bookmarkStart w:id="0" w:name="_GoBack"/>
-      <w:bookmarkEnd w:id="0"/>
-    </w:p>
+    <w:p/>
     <w:sectPr>
       <w:pgSz w:w="16838" w:h="11906" w:orient="landscape"/>
       <w:pgMar w:top="1440" w:right="1080" w:bottom="1440" w:left="1080" w:header="708" w:footer="708" w:gutter="0"/>
@@ -667,18 +1798,19 @@
 <file path=word/numbering.xml><?xml version="1.0" encoding="utf-8"?>
 <w:numbering xmlns:wpc="http://schemas.microsoft.com/office/word/2010/wordprocessingCanvas" xmlns:mc="http://schemas.openxmlformats.org/markup-compatibility/2006" xmlns:o="urn:schemas-microsoft-com:office:office" xmlns:r="http://schemas.openxmlformats.org/officeDocument/2006/relationships" xmlns:m="http://schemas.openxmlformats.org/officeDocument/2006/math" xmlns:v="urn:schemas-microsoft-com:vml" xmlns:wp14="http://schemas.microsoft.com/office/word/2010/wordprocessingDrawing" xmlns:wp="http://schemas.openxmlformats.org/drawingml/2006/wordprocessingDrawing" xmlns:w10="urn:schemas-microsoft-com:office:word" xmlns:w="http://schemas.openxmlformats.org/wordprocessingml/2006/main" xmlns:w14="http://schemas.microsoft.com/office/word/2010/wordml" xmlns:wpg="http://schemas.microsoft.com/office/word/2010/wordprocessingGroup" xmlns:wpi="http://schemas.microsoft.com/office/word/2010/wordprocessingInk" xmlns:wne="http://schemas.microsoft.com/office/word/2006/wordml" xmlns:wps="http://schemas.microsoft.com/office/word/2010/wordprocessingShape" mc:Ignorable="w14 wp14">
   <w:abstractNum w:abstractNumId="0">
-    <w:nsid w:val="1AEB5D27"/>
+    <w:nsid w:val="00FA2330"/>
     <w:multiLevelType w:val="hybridMultilevel"/>
-    <w:tmpl w:val="4C7EED0C"/>
-    <w:lvl w:ilvl="0" w:tplc="E8000056">
+    <w:tmpl w:val="3C2836AA"/>
+    <w:lvl w:ilvl="0" w:tplc="04060001">
+      <w:start w:val="1"/>
       <w:numFmt w:val="bullet"/>
-      <w:lvlText w:val="-"/>
+      <w:lvlText w:val=""/>
       <w:lvlJc w:val="left"/>
       <w:pPr>
         <w:ind w:left="720" w:hanging="360"/>
       </w:pPr>
       <w:rPr>
-        <w:rFonts w:ascii="Calibri" w:eastAsiaTheme="minorHAnsi" w:hAnsi="Calibri" w:cstheme="minorBidi" w:hint="default"/>
+        <w:rFonts w:ascii="Symbol" w:hAnsi="Symbol" w:hint="default"/>
       </w:rPr>
     </w:lvl>
     <w:lvl w:ilvl="1" w:tplc="04060003">
@@ -690,7 +1822,7 @@
         <w:ind w:left="1440" w:hanging="360"/>
       </w:pPr>
       <w:rPr>
-        <w:rFonts w:ascii="Courier New" w:hAnsi="Courier New" w:cs="Courier New" w:hint="default"/>
+        <w:rFonts w:ascii="Courier New" w:hAnsi="Courier New" w:hint="default"/>
       </w:rPr>
     </w:lvl>
     <w:lvl w:ilvl="2" w:tplc="04060005" w:tentative="1">
@@ -726,7 +1858,7 @@
         <w:ind w:left="3600" w:hanging="360"/>
       </w:pPr>
       <w:rPr>
-        <w:rFonts w:ascii="Courier New" w:hAnsi="Courier New" w:cs="Courier New" w:hint="default"/>
+        <w:rFonts w:ascii="Courier New" w:hAnsi="Courier New" w:hint="default"/>
       </w:rPr>
     </w:lvl>
     <w:lvl w:ilvl="5" w:tplc="04060005" w:tentative="1">
@@ -762,7 +1894,7 @@
         <w:ind w:left="5760" w:hanging="360"/>
       </w:pPr>
       <w:rPr>
-        <w:rFonts w:ascii="Courier New" w:hAnsi="Courier New" w:cs="Courier New" w:hint="default"/>
+        <w:rFonts w:ascii="Courier New" w:hAnsi="Courier New" w:hint="default"/>
       </w:rPr>
     </w:lvl>
     <w:lvl w:ilvl="8" w:tplc="04060005" w:tentative="1">
@@ -778,7 +1910,238 @@
       </w:rPr>
     </w:lvl>
   </w:abstractNum>
+  <w:abstractNum w:abstractNumId="1">
+    <w:nsid w:val="1AEB5D27"/>
+    <w:multiLevelType w:val="hybridMultilevel"/>
+    <w:tmpl w:val="054A2148"/>
+    <w:lvl w:ilvl="0" w:tplc="E8000056">
+      <w:numFmt w:val="bullet"/>
+      <w:lvlText w:val="-"/>
+      <w:lvlJc w:val="left"/>
+      <w:pPr>
+        <w:ind w:left="720" w:hanging="360"/>
+      </w:pPr>
+      <w:rPr>
+        <w:rFonts w:ascii="Calibri" w:eastAsiaTheme="minorHAnsi" w:hAnsi="Calibri" w:cstheme="minorBidi" w:hint="default"/>
+      </w:rPr>
+    </w:lvl>
+    <w:lvl w:ilvl="1" w:tplc="04060003">
+      <w:start w:val="1"/>
+      <w:numFmt w:val="bullet"/>
+      <w:lvlText w:val="o"/>
+      <w:lvlJc w:val="left"/>
+      <w:pPr>
+        <w:ind w:left="1440" w:hanging="360"/>
+      </w:pPr>
+      <w:rPr>
+        <w:rFonts w:ascii="Courier New" w:hAnsi="Courier New" w:cs="Courier New" w:hint="default"/>
+      </w:rPr>
+    </w:lvl>
+    <w:lvl w:ilvl="2" w:tplc="04060005" w:tentative="1">
+      <w:start w:val="1"/>
+      <w:numFmt w:val="bullet"/>
+      <w:lvlText w:val=""/>
+      <w:lvlJc w:val="left"/>
+      <w:pPr>
+        <w:ind w:left="2160" w:hanging="360"/>
+      </w:pPr>
+      <w:rPr>
+        <w:rFonts w:ascii="Wingdings" w:hAnsi="Wingdings" w:hint="default"/>
+      </w:rPr>
+    </w:lvl>
+    <w:lvl w:ilvl="3" w:tplc="04060001" w:tentative="1">
+      <w:start w:val="1"/>
+      <w:numFmt w:val="bullet"/>
+      <w:lvlText w:val=""/>
+      <w:lvlJc w:val="left"/>
+      <w:pPr>
+        <w:ind w:left="2880" w:hanging="360"/>
+      </w:pPr>
+      <w:rPr>
+        <w:rFonts w:ascii="Symbol" w:hAnsi="Symbol" w:hint="default"/>
+      </w:rPr>
+    </w:lvl>
+    <w:lvl w:ilvl="4" w:tplc="04060003" w:tentative="1">
+      <w:start w:val="1"/>
+      <w:numFmt w:val="bullet"/>
+      <w:lvlText w:val="o"/>
+      <w:lvlJc w:val="left"/>
+      <w:pPr>
+        <w:ind w:left="3600" w:hanging="360"/>
+      </w:pPr>
+      <w:rPr>
+        <w:rFonts w:ascii="Courier New" w:hAnsi="Courier New" w:cs="Courier New" w:hint="default"/>
+      </w:rPr>
+    </w:lvl>
+    <w:lvl w:ilvl="5" w:tplc="04060005" w:tentative="1">
+      <w:start w:val="1"/>
+      <w:numFmt w:val="bullet"/>
+      <w:lvlText w:val=""/>
+      <w:lvlJc w:val="left"/>
+      <w:pPr>
+        <w:ind w:left="4320" w:hanging="360"/>
+      </w:pPr>
+      <w:rPr>
+        <w:rFonts w:ascii="Wingdings" w:hAnsi="Wingdings" w:hint="default"/>
+      </w:rPr>
+    </w:lvl>
+    <w:lvl w:ilvl="6" w:tplc="04060001" w:tentative="1">
+      <w:start w:val="1"/>
+      <w:numFmt w:val="bullet"/>
+      <w:lvlText w:val=""/>
+      <w:lvlJc w:val="left"/>
+      <w:pPr>
+        <w:ind w:left="5040" w:hanging="360"/>
+      </w:pPr>
+      <w:rPr>
+        <w:rFonts w:ascii="Symbol" w:hAnsi="Symbol" w:hint="default"/>
+      </w:rPr>
+    </w:lvl>
+    <w:lvl w:ilvl="7" w:tplc="04060003" w:tentative="1">
+      <w:start w:val="1"/>
+      <w:numFmt w:val="bullet"/>
+      <w:lvlText w:val="o"/>
+      <w:lvlJc w:val="left"/>
+      <w:pPr>
+        <w:ind w:left="5760" w:hanging="360"/>
+      </w:pPr>
+      <w:rPr>
+        <w:rFonts w:ascii="Courier New" w:hAnsi="Courier New" w:cs="Courier New" w:hint="default"/>
+      </w:rPr>
+    </w:lvl>
+    <w:lvl w:ilvl="8" w:tplc="04060005" w:tentative="1">
+      <w:start w:val="1"/>
+      <w:numFmt w:val="bullet"/>
+      <w:lvlText w:val=""/>
+      <w:lvlJc w:val="left"/>
+      <w:pPr>
+        <w:ind w:left="6480" w:hanging="360"/>
+      </w:pPr>
+      <w:rPr>
+        <w:rFonts w:ascii="Wingdings" w:hAnsi="Wingdings" w:hint="default"/>
+      </w:rPr>
+    </w:lvl>
+  </w:abstractNum>
+  <w:abstractNum w:abstractNumId="2">
+    <w:nsid w:val="1EB361E6"/>
+    <w:multiLevelType w:val="hybridMultilevel"/>
+    <w:tmpl w:val="05D4E792"/>
+    <w:lvl w:ilvl="0" w:tplc="04060001">
+      <w:start w:val="1"/>
+      <w:numFmt w:val="bullet"/>
+      <w:lvlText w:val=""/>
+      <w:lvlJc w:val="left"/>
+      <w:pPr>
+        <w:ind w:left="720" w:hanging="360"/>
+      </w:pPr>
+      <w:rPr>
+        <w:rFonts w:ascii="Symbol" w:hAnsi="Symbol" w:hint="default"/>
+      </w:rPr>
+    </w:lvl>
+    <w:lvl w:ilvl="1" w:tplc="04060003">
+      <w:start w:val="1"/>
+      <w:numFmt w:val="bullet"/>
+      <w:lvlText w:val="o"/>
+      <w:lvlJc w:val="left"/>
+      <w:pPr>
+        <w:ind w:left="1440" w:hanging="360"/>
+      </w:pPr>
+      <w:rPr>
+        <w:rFonts w:ascii="Courier New" w:hAnsi="Courier New" w:hint="default"/>
+      </w:rPr>
+    </w:lvl>
+    <w:lvl w:ilvl="2" w:tplc="04060005" w:tentative="1">
+      <w:start w:val="1"/>
+      <w:numFmt w:val="bullet"/>
+      <w:lvlText w:val=""/>
+      <w:lvlJc w:val="left"/>
+      <w:pPr>
+        <w:ind w:left="2160" w:hanging="360"/>
+      </w:pPr>
+      <w:rPr>
+        <w:rFonts w:ascii="Wingdings" w:hAnsi="Wingdings" w:hint="default"/>
+      </w:rPr>
+    </w:lvl>
+    <w:lvl w:ilvl="3" w:tplc="04060001" w:tentative="1">
+      <w:start w:val="1"/>
+      <w:numFmt w:val="bullet"/>
+      <w:lvlText w:val=""/>
+      <w:lvlJc w:val="left"/>
+      <w:pPr>
+        <w:ind w:left="2880" w:hanging="360"/>
+      </w:pPr>
+      <w:rPr>
+        <w:rFonts w:ascii="Symbol" w:hAnsi="Symbol" w:hint="default"/>
+      </w:rPr>
+    </w:lvl>
+    <w:lvl w:ilvl="4" w:tplc="04060003" w:tentative="1">
+      <w:start w:val="1"/>
+      <w:numFmt w:val="bullet"/>
+      <w:lvlText w:val="o"/>
+      <w:lvlJc w:val="left"/>
+      <w:pPr>
+        <w:ind w:left="3600" w:hanging="360"/>
+      </w:pPr>
+      <w:rPr>
+        <w:rFonts w:ascii="Courier New" w:hAnsi="Courier New" w:hint="default"/>
+      </w:rPr>
+    </w:lvl>
+    <w:lvl w:ilvl="5" w:tplc="04060005" w:tentative="1">
+      <w:start w:val="1"/>
+      <w:numFmt w:val="bullet"/>
+      <w:lvlText w:val=""/>
+      <w:lvlJc w:val="left"/>
+      <w:pPr>
+        <w:ind w:left="4320" w:hanging="360"/>
+      </w:pPr>
+      <w:rPr>
+        <w:rFonts w:ascii="Wingdings" w:hAnsi="Wingdings" w:hint="default"/>
+      </w:rPr>
+    </w:lvl>
+    <w:lvl w:ilvl="6" w:tplc="04060001" w:tentative="1">
+      <w:start w:val="1"/>
+      <w:numFmt w:val="bullet"/>
+      <w:lvlText w:val=""/>
+      <w:lvlJc w:val="left"/>
+      <w:pPr>
+        <w:ind w:left="5040" w:hanging="360"/>
+      </w:pPr>
+      <w:rPr>
+        <w:rFonts w:ascii="Symbol" w:hAnsi="Symbol" w:hint="default"/>
+      </w:rPr>
+    </w:lvl>
+    <w:lvl w:ilvl="7" w:tplc="04060003" w:tentative="1">
+      <w:start w:val="1"/>
+      <w:numFmt w:val="bullet"/>
+      <w:lvlText w:val="o"/>
+      <w:lvlJc w:val="left"/>
+      <w:pPr>
+        <w:ind w:left="5760" w:hanging="360"/>
+      </w:pPr>
+      <w:rPr>
+        <w:rFonts w:ascii="Courier New" w:hAnsi="Courier New" w:hint="default"/>
+      </w:rPr>
+    </w:lvl>
+    <w:lvl w:ilvl="8" w:tplc="04060005" w:tentative="1">
+      <w:start w:val="1"/>
+      <w:numFmt w:val="bullet"/>
+      <w:lvlText w:val=""/>
+      <w:lvlJc w:val="left"/>
+      <w:pPr>
+        <w:ind w:left="6480" w:hanging="360"/>
+      </w:pPr>
+      <w:rPr>
+        <w:rFonts w:ascii="Wingdings" w:hAnsi="Wingdings" w:hint="default"/>
+      </w:rPr>
+    </w:lvl>
+  </w:abstractNum>
   <w:num w:numId="1">
+    <w:abstractNumId w:val="1"/>
+  </w:num>
+  <w:num w:numId="2">
+    <w:abstractNumId w:val="2"/>
+  </w:num>
+  <w:num w:numId="3">
     <w:abstractNumId w:val="0"/>
   </w:num>
 </w:numbering>
@@ -943,10 +2306,15 @@
   <w:style w:type="paragraph" w:default="1" w:styleId="Normal">
     <w:name w:val="Normal"/>
     <w:qFormat/>
-    <w:rsid w:val="00A55D70"/>
-    <w:rPr>
+    <w:rsid w:val="00D13F84"/>
+    <w:pPr>
+      <w:spacing w:before="80" w:after="80"/>
+    </w:pPr>
+    <w:rPr>
+      <w:rFonts w:eastAsiaTheme="minorEastAsia"/>
       <w:sz w:val="24"/>
       <w:szCs w:val="20"/>
+      <w:lang w:eastAsia="da-DK"/>
     </w:rPr>
   </w:style>
   <w:style w:type="paragraph" w:styleId="Overskrift1">
@@ -2204,6 +3572,11 @@
         <w:shd w:val="clear" w:color="auto" w:fill="75B7F4" w:themeFill="accent1" w:themeFillTint="7F"/>
       </w:tcPr>
     </w:tblStylePr>
+  </w:style>
+  <w:style w:type="character" w:customStyle="1" w:styleId="hps">
+    <w:name w:val="hps"/>
+    <w:basedOn w:val="Standardskrifttypeiafsnit"/>
+    <w:rsid w:val="00D13F84"/>
   </w:style>
 </w:styles>
 </file>
@@ -2367,10 +3740,15 @@
   <w:style w:type="paragraph" w:default="1" w:styleId="Normal">
     <w:name w:val="Normal"/>
     <w:qFormat/>
-    <w:rsid w:val="00A55D70"/>
-    <w:rPr>
+    <w:rsid w:val="00D13F84"/>
+    <w:pPr>
+      <w:spacing w:before="80" w:after="80"/>
+    </w:pPr>
+    <w:rPr>
+      <w:rFonts w:eastAsiaTheme="minorEastAsia"/>
       <w:sz w:val="24"/>
       <w:szCs w:val="20"/>
+      <w:lang w:eastAsia="da-DK"/>
     </w:rPr>
   </w:style>
   <w:style w:type="paragraph" w:styleId="Overskrift1">
@@ -3628,6 +5006,11 @@
         <w:shd w:val="clear" w:color="auto" w:fill="75B7F4" w:themeFill="accent1" w:themeFillTint="7F"/>
       </w:tcPr>
     </w:tblStylePr>
+  </w:style>
+  <w:style w:type="character" w:customStyle="1" w:styleId="hps">
+    <w:name w:val="hps"/>
+    <w:basedOn w:val="Standardskrifttypeiafsnit"/>
+    <w:rsid w:val="00D13F84"/>
   </w:style>
 </w:styles>
 </file>
@@ -3915,4 +5298,16 @@
   <a:objectDefaults/>
   <a:extraClrSchemeLst/>
 </a:theme>
+</file>
+
+<file path=customXml/item1.xml><?xml version="1.0" encoding="utf-8"?>
+<b:Sources xmlns:b="http://schemas.openxmlformats.org/officeDocument/2006/bibliography" xmlns="http://schemas.openxmlformats.org/officeDocument/2006/bibliography" SelectedStyle="\APA.XSL" StyleName="APA"/>
+</file>
+
+<file path=customXml/itemProps1.xml><?xml version="1.0" encoding="utf-8"?>
+<ds:datastoreItem xmlns:ds="http://schemas.openxmlformats.org/officeDocument/2006/customXml" ds:itemID="{96430CD2-2833-4DF0-876B-2F9CD6AAAF58}">
+  <ds:schemaRefs>
+    <ds:schemaRef ds:uri="http://schemas.openxmlformats.org/officeDocument/2006/bibliography"/>
+  </ds:schemaRefs>
+</ds:datastoreItem>
 </file>
--- a/trunk/Word filer/SD/UP Faseplan.docx
+++ b/trunk/Word filer/SD/UP Faseplan.docx
@@ -33,27 +33,12 @@
                 <w:szCs w:val="22"/>
               </w:rPr>
             </w:pPr>
-            <w:bookmarkStart w:id="0" w:name="_GoBack" w:colFirst="3" w:colLast="3"/>
-            <w:r>
-              <w:rPr>
-                <w:sz w:val="22"/>
-                <w:szCs w:val="22"/>
-              </w:rPr>
-              <w:t>Milest</w:t>
-            </w:r>
-            <w:r>
-              <w:rPr>
-                <w:sz w:val="22"/>
-                <w:szCs w:val="22"/>
-              </w:rPr>
-              <w:t>o</w:t>
-            </w:r>
-            <w:r>
-              <w:rPr>
-                <w:sz w:val="22"/>
-                <w:szCs w:val="22"/>
-              </w:rPr>
-              <w:t>ne / Fase</w:t>
+            <w:r>
+              <w:rPr>
+                <w:sz w:val="22"/>
+                <w:szCs w:val="22"/>
+              </w:rPr>
+              <w:t>Milestone / Fase</w:t>
             </w:r>
           </w:p>
         </w:tc>
@@ -69,7 +54,6 @@
                 <w:szCs w:val="22"/>
               </w:rPr>
             </w:pPr>
-            <w:proofErr w:type="spellStart"/>
             <w:r>
               <w:rPr>
                 <w:sz w:val="22"/>
@@ -77,7 +61,6 @@
               </w:rPr>
               <w:t>Inception</w:t>
             </w:r>
-            <w:proofErr w:type="spellEnd"/>
           </w:p>
         </w:tc>
         <w:tc>
@@ -92,29 +75,13 @@
                 <w:szCs w:val="22"/>
               </w:rPr>
             </w:pPr>
-            <w:proofErr w:type="spellStart"/>
-            <w:r>
-              <w:rPr>
-                <w:sz w:val="22"/>
-                <w:szCs w:val="22"/>
-              </w:rPr>
-              <w:t>Elabor</w:t>
-            </w:r>
-            <w:r>
-              <w:rPr>
-                <w:sz w:val="22"/>
-                <w:szCs w:val="22"/>
-              </w:rPr>
-              <w:t>a</w:t>
-            </w:r>
-            <w:r>
-              <w:rPr>
-                <w:sz w:val="22"/>
-                <w:szCs w:val="22"/>
-              </w:rPr>
-              <w:t>toion</w:t>
-            </w:r>
-            <w:proofErr w:type="spellEnd"/>
+            <w:r>
+              <w:rPr>
+                <w:sz w:val="22"/>
+                <w:szCs w:val="22"/>
+              </w:rPr>
+              <w:t>Elaboratoion</w:t>
+            </w:r>
           </w:p>
         </w:tc>
         <w:tc>
@@ -129,29 +96,13 @@
                 <w:szCs w:val="22"/>
               </w:rPr>
             </w:pPr>
-            <w:proofErr w:type="spellStart"/>
-            <w:r>
-              <w:rPr>
-                <w:sz w:val="22"/>
-                <w:szCs w:val="22"/>
-              </w:rPr>
-              <w:t>Constr</w:t>
-            </w:r>
-            <w:r>
-              <w:rPr>
-                <w:sz w:val="22"/>
-                <w:szCs w:val="22"/>
-              </w:rPr>
-              <w:t>u</w:t>
-            </w:r>
-            <w:r>
-              <w:rPr>
-                <w:sz w:val="22"/>
-                <w:szCs w:val="22"/>
-              </w:rPr>
-              <w:t>tion</w:t>
-            </w:r>
-            <w:proofErr w:type="spellEnd"/>
+            <w:r>
+              <w:rPr>
+                <w:sz w:val="22"/>
+                <w:szCs w:val="22"/>
+              </w:rPr>
+              <w:t>Constrution</w:t>
+            </w:r>
           </w:p>
         </w:tc>
         <w:tc>
@@ -171,21 +122,7 @@
                 <w:sz w:val="22"/>
                 <w:szCs w:val="22"/>
               </w:rPr>
-              <w:t>Transit</w:t>
-            </w:r>
-            <w:r>
-              <w:rPr>
-                <w:sz w:val="22"/>
-                <w:szCs w:val="22"/>
-              </w:rPr>
-              <w:t>i</w:t>
-            </w:r>
-            <w:r>
-              <w:rPr>
-                <w:sz w:val="22"/>
-                <w:szCs w:val="22"/>
-              </w:rPr>
-              <w:t>on</w:t>
+              <w:t>Transition</w:t>
             </w:r>
           </w:p>
         </w:tc>
@@ -213,8 +150,10 @@
                 <w:sz w:val="22"/>
                 <w:szCs w:val="22"/>
               </w:rPr>
-              <w:t>Mål</w:t>
-            </w:r>
+              <w:t>artefakter</w:t>
+            </w:r>
+            <w:bookmarkStart w:id="0" w:name="_GoBack"/>
+            <w:bookmarkEnd w:id="0"/>
           </w:p>
         </w:tc>
         <w:tc>
@@ -241,51 +180,7 @@
                 <w:sz w:val="22"/>
                 <w:szCs w:val="22"/>
               </w:rPr>
-              <w:t>System Vision (As-is, To-</w:t>
-            </w:r>
-            <w:proofErr w:type="spellStart"/>
-            <w:r>
-              <w:rPr>
-                <w:sz w:val="22"/>
-                <w:szCs w:val="22"/>
-              </w:rPr>
-              <w:t>be</w:t>
-            </w:r>
-            <w:proofErr w:type="spellEnd"/>
-            <w:r>
-              <w:rPr>
-                <w:sz w:val="22"/>
-                <w:szCs w:val="22"/>
-              </w:rPr>
-              <w:t>, feature list: funkt</w:t>
-            </w:r>
-            <w:r>
-              <w:rPr>
-                <w:sz w:val="22"/>
-                <w:szCs w:val="22"/>
-              </w:rPr>
-              <w:t>i</w:t>
-            </w:r>
-            <w:r>
-              <w:rPr>
-                <w:sz w:val="22"/>
-                <w:szCs w:val="22"/>
-              </w:rPr>
-              <w:t>onelle krav, ikke funkt</w:t>
-            </w:r>
-            <w:r>
-              <w:rPr>
-                <w:sz w:val="22"/>
-                <w:szCs w:val="22"/>
-              </w:rPr>
-              <w:t>i</w:t>
-            </w:r>
-            <w:r>
-              <w:rPr>
-                <w:sz w:val="22"/>
-                <w:szCs w:val="22"/>
-              </w:rPr>
-              <w:t>onelle krav)</w:t>
+              <w:t>System Vision (As-is, To-be, feature list: funktionelle krav, ikke funktionelle krav)</w:t>
             </w:r>
           </w:p>
           <w:p>
@@ -303,113 +198,12 @@
                 <w:szCs w:val="22"/>
               </w:rPr>
             </w:pPr>
-            <w:proofErr w:type="spellStart"/>
-            <w:r>
-              <w:rPr>
-                <w:sz w:val="22"/>
-                <w:szCs w:val="22"/>
-              </w:rPr>
-              <w:t>Use</w:t>
-            </w:r>
-            <w:proofErr w:type="spellEnd"/>
-            <w:r>
-              <w:rPr>
-                <w:sz w:val="22"/>
-                <w:szCs w:val="22"/>
-              </w:rPr>
-              <w:t>-Cases (Brief beskrivelser, Prior</w:t>
-            </w:r>
-            <w:r>
-              <w:rPr>
-                <w:sz w:val="22"/>
-                <w:szCs w:val="22"/>
-              </w:rPr>
-              <w:t>i</w:t>
-            </w:r>
-            <w:r>
-              <w:rPr>
-                <w:sz w:val="22"/>
-                <w:szCs w:val="22"/>
-              </w:rPr>
-              <w:t xml:space="preserve">tering af </w:t>
-            </w:r>
-            <w:proofErr w:type="spellStart"/>
-            <w:r>
-              <w:rPr>
-                <w:sz w:val="22"/>
-                <w:szCs w:val="22"/>
-              </w:rPr>
-              <w:t>use</w:t>
-            </w:r>
-            <w:proofErr w:type="spellEnd"/>
-            <w:r>
-              <w:rPr>
-                <w:sz w:val="22"/>
-                <w:szCs w:val="22"/>
-              </w:rPr>
-              <w:t xml:space="preserve">-cases, </w:t>
-            </w:r>
-            <w:proofErr w:type="spellStart"/>
-            <w:r>
-              <w:rPr>
-                <w:sz w:val="22"/>
-                <w:szCs w:val="22"/>
-              </w:rPr>
-              <w:t>Fully</w:t>
-            </w:r>
-            <w:proofErr w:type="spellEnd"/>
-            <w:r>
-              <w:rPr>
-                <w:sz w:val="22"/>
-                <w:szCs w:val="22"/>
-              </w:rPr>
-              <w:t xml:space="preserve"> </w:t>
-            </w:r>
-            <w:proofErr w:type="spellStart"/>
-            <w:r>
-              <w:rPr>
-                <w:sz w:val="22"/>
-                <w:szCs w:val="22"/>
-              </w:rPr>
-              <w:t>dressed</w:t>
-            </w:r>
-            <w:proofErr w:type="spellEnd"/>
-            <w:r>
-              <w:rPr>
-                <w:sz w:val="22"/>
-                <w:szCs w:val="22"/>
-              </w:rPr>
-              <w:t xml:space="preserve"> beskrivelser af de mest komplekse </w:t>
-            </w:r>
-            <w:proofErr w:type="spellStart"/>
-            <w:r>
-              <w:rPr>
-                <w:sz w:val="22"/>
-                <w:szCs w:val="22"/>
-              </w:rPr>
-              <w:t>use</w:t>
-            </w:r>
-            <w:proofErr w:type="spellEnd"/>
-            <w:r>
-              <w:rPr>
-                <w:sz w:val="22"/>
-                <w:szCs w:val="22"/>
-              </w:rPr>
-              <w:t>-c</w:t>
-            </w:r>
-            <w:r>
-              <w:rPr>
-                <w:sz w:val="22"/>
-                <w:szCs w:val="22"/>
-              </w:rPr>
-              <w:t>a</w:t>
-            </w:r>
-            <w:r>
-              <w:rPr>
-                <w:sz w:val="22"/>
-                <w:szCs w:val="22"/>
-              </w:rPr>
-              <w:t>ses)</w:t>
+            <w:r>
+              <w:rPr>
+                <w:sz w:val="22"/>
+                <w:szCs w:val="22"/>
+              </w:rPr>
+              <w:t>Use-Cases (Brief beskrivelser, Prioritering af use-cases, Fully dressed beskrivelser af de mest komplekse use-cases)</w:t>
             </w:r>
           </w:p>
           <w:p>
@@ -427,21 +221,12 @@
                 <w:szCs w:val="22"/>
               </w:rPr>
             </w:pPr>
-            <w:proofErr w:type="spellStart"/>
-            <w:r>
-              <w:rPr>
-                <w:sz w:val="22"/>
-                <w:szCs w:val="22"/>
-              </w:rPr>
-              <w:t>Mock</w:t>
-            </w:r>
-            <w:proofErr w:type="spellEnd"/>
-            <w:r>
-              <w:rPr>
-                <w:sz w:val="22"/>
-                <w:szCs w:val="22"/>
-              </w:rPr>
-              <w:t xml:space="preserve"> Ups</w:t>
+            <w:r>
+              <w:rPr>
+                <w:sz w:val="22"/>
+                <w:szCs w:val="22"/>
+              </w:rPr>
+              <w:t>Mock Ups</w:t>
             </w:r>
           </w:p>
           <w:p>
@@ -464,21 +249,7 @@
                 <w:sz w:val="22"/>
                 <w:szCs w:val="22"/>
               </w:rPr>
-              <w:t>D</w:t>
-            </w:r>
-            <w:r>
-              <w:rPr>
-                <w:sz w:val="22"/>
-                <w:szCs w:val="22"/>
-              </w:rPr>
-              <w:t>o</w:t>
-            </w:r>
-            <w:r>
-              <w:rPr>
-                <w:sz w:val="22"/>
-                <w:szCs w:val="22"/>
-              </w:rPr>
-              <w:t>mæne Model</w:t>
+              <w:t>Domæne Model</w:t>
             </w:r>
           </w:p>
           <w:p>
@@ -501,21 +272,7 @@
                 <w:sz w:val="22"/>
                 <w:szCs w:val="22"/>
               </w:rPr>
-              <w:t>Kvalitets planlæ</w:t>
-            </w:r>
-            <w:r>
-              <w:rPr>
-                <w:sz w:val="22"/>
-                <w:szCs w:val="22"/>
-              </w:rPr>
-              <w:t>g</w:t>
-            </w:r>
-            <w:r>
-              <w:rPr>
-                <w:sz w:val="22"/>
-                <w:szCs w:val="22"/>
-              </w:rPr>
-              <w:t>ning</w:t>
+              <w:t>Kvalitets planlægning</w:t>
             </w:r>
           </w:p>
           <w:p>
@@ -538,21 +295,7 @@
                 <w:sz w:val="22"/>
                 <w:szCs w:val="22"/>
               </w:rPr>
-              <w:t>Evalu</w:t>
-            </w:r>
-            <w:r>
-              <w:rPr>
-                <w:sz w:val="22"/>
-                <w:szCs w:val="22"/>
-              </w:rPr>
-              <w:t>e</w:t>
-            </w:r>
-            <w:r>
-              <w:rPr>
-                <w:sz w:val="22"/>
-                <w:szCs w:val="22"/>
-              </w:rPr>
-              <w:t>rings plan</w:t>
+              <w:t>Evaluerings plan</w:t>
             </w:r>
           </w:p>
           <w:p>
@@ -575,21 +318,7 @@
                 <w:sz w:val="22"/>
                 <w:szCs w:val="22"/>
               </w:rPr>
-              <w:t>Evaluerings krit</w:t>
-            </w:r>
-            <w:r>
-              <w:rPr>
-                <w:sz w:val="22"/>
-                <w:szCs w:val="22"/>
-              </w:rPr>
-              <w:t>e</w:t>
-            </w:r>
-            <w:r>
-              <w:rPr>
-                <w:sz w:val="22"/>
-                <w:szCs w:val="22"/>
-              </w:rPr>
-              <w:t>rier</w:t>
+              <w:t>Evaluerings kriterier</w:t>
             </w:r>
           </w:p>
           <w:p>
@@ -635,21 +364,7 @@
                 <w:sz w:val="22"/>
                 <w:szCs w:val="22"/>
               </w:rPr>
-              <w:t>Iter</w:t>
-            </w:r>
-            <w:r>
-              <w:rPr>
-                <w:sz w:val="22"/>
-                <w:szCs w:val="22"/>
-              </w:rPr>
-              <w:t>a</w:t>
-            </w:r>
-            <w:r>
-              <w:rPr>
-                <w:sz w:val="22"/>
-                <w:szCs w:val="22"/>
-              </w:rPr>
-              <w:t>tions planer</w:t>
+              <w:t>Iterations planer</w:t>
             </w:r>
           </w:p>
           <w:p>
@@ -668,23 +383,7 @@
                 <w:sz w:val="22"/>
                 <w:szCs w:val="22"/>
               </w:rPr>
-              <w:t>Iterat</w:t>
-            </w:r>
-            <w:r>
-              <w:rPr>
-                <w:b/>
-                <w:sz w:val="22"/>
-                <w:szCs w:val="22"/>
-              </w:rPr>
-              <w:t>i</w:t>
-            </w:r>
-            <w:r>
-              <w:rPr>
-                <w:b/>
-                <w:sz w:val="22"/>
-                <w:szCs w:val="22"/>
-              </w:rPr>
-              <w:t>ons</w:t>
+              <w:t>Iterations</w:t>
             </w:r>
             <w:r>
               <w:rPr>
@@ -732,37 +431,7 @@
                 <w:sz w:val="22"/>
                 <w:szCs w:val="22"/>
               </w:rPr>
-              <w:t xml:space="preserve">Se </w:t>
-            </w:r>
-            <w:proofErr w:type="spellStart"/>
-            <w:r>
-              <w:rPr>
-                <w:sz w:val="22"/>
-                <w:szCs w:val="22"/>
-              </w:rPr>
-              <w:t>Tre</w:t>
-            </w:r>
-            <w:r>
-              <w:rPr>
-                <w:sz w:val="22"/>
-                <w:szCs w:val="22"/>
-              </w:rPr>
-              <w:t>l</w:t>
-            </w:r>
-            <w:r>
-              <w:rPr>
-                <w:sz w:val="22"/>
-                <w:szCs w:val="22"/>
-              </w:rPr>
-              <w:t>lo</w:t>
-            </w:r>
-            <w:proofErr w:type="spellEnd"/>
-            <w:r>
-              <w:rPr>
-                <w:sz w:val="22"/>
-                <w:szCs w:val="22"/>
-              </w:rPr>
-              <w:t xml:space="preserve"> </w:t>
+              <w:t xml:space="preserve">Se Trello </w:t>
             </w:r>
           </w:p>
         </w:tc>
@@ -790,21 +459,7 @@
                 <w:sz w:val="22"/>
                 <w:szCs w:val="22"/>
               </w:rPr>
-              <w:t>Arkitektur (3 eller 4 lags arkite</w:t>
-            </w:r>
-            <w:r>
-              <w:rPr>
-                <w:sz w:val="22"/>
-                <w:szCs w:val="22"/>
-              </w:rPr>
-              <w:t>k</w:t>
-            </w:r>
-            <w:r>
-              <w:rPr>
-                <w:sz w:val="22"/>
-                <w:szCs w:val="22"/>
-              </w:rPr>
-              <w:t>tur)</w:t>
+              <w:t>Arkitektur (3 eller 4 lags arkitektur)</w:t>
             </w:r>
           </w:p>
           <w:p>
@@ -827,21 +482,7 @@
                 <w:sz w:val="22"/>
                 <w:szCs w:val="22"/>
               </w:rPr>
-              <w:t>Database design (Normalisering, Transform</w:t>
-            </w:r>
-            <w:r>
-              <w:rPr>
-                <w:sz w:val="22"/>
-                <w:szCs w:val="22"/>
-              </w:rPr>
-              <w:t>a</w:t>
-            </w:r>
-            <w:r>
-              <w:rPr>
-                <w:sz w:val="22"/>
-                <w:szCs w:val="22"/>
-              </w:rPr>
-              <w:t>tion, Tabel)</w:t>
+              <w:t>Database design (Normalisering, Transformation, Tabel)</w:t>
             </w:r>
           </w:p>
           <w:p>
@@ -864,37 +505,7 @@
                 <w:sz w:val="22"/>
                 <w:szCs w:val="22"/>
               </w:rPr>
-              <w:t xml:space="preserve">Den mest kritiske </w:t>
-            </w:r>
-            <w:proofErr w:type="spellStart"/>
-            <w:r>
-              <w:rPr>
-                <w:sz w:val="22"/>
-                <w:szCs w:val="22"/>
-              </w:rPr>
-              <w:t>use</w:t>
-            </w:r>
-            <w:proofErr w:type="spellEnd"/>
-            <w:r>
-              <w:rPr>
-                <w:sz w:val="22"/>
-                <w:szCs w:val="22"/>
-              </w:rPr>
-              <w:t>-c</w:t>
-            </w:r>
-            <w:r>
-              <w:rPr>
-                <w:sz w:val="22"/>
-                <w:szCs w:val="22"/>
-              </w:rPr>
-              <w:t>a</w:t>
-            </w:r>
-            <w:r>
-              <w:rPr>
-                <w:sz w:val="22"/>
-                <w:szCs w:val="22"/>
-              </w:rPr>
-              <w:t>se</w:t>
+              <w:t>Den mest kritiske use-case</w:t>
             </w:r>
           </w:p>
           <w:p>
@@ -917,21 +528,7 @@
                 <w:sz w:val="22"/>
                 <w:szCs w:val="22"/>
               </w:rPr>
-              <w:t>SSD: a</w:t>
-            </w:r>
-            <w:r>
-              <w:rPr>
-                <w:sz w:val="22"/>
-                <w:szCs w:val="22"/>
-              </w:rPr>
-              <w:t>c</w:t>
-            </w:r>
-            <w:r>
-              <w:rPr>
-                <w:sz w:val="22"/>
-                <w:szCs w:val="22"/>
-              </w:rPr>
-              <w:t>cept test</w:t>
+              <w:t>SSD: accept test</w:t>
             </w:r>
           </w:p>
           <w:p>
@@ -954,21 +551,7 @@
                 <w:sz w:val="22"/>
                 <w:szCs w:val="22"/>
               </w:rPr>
-              <w:t>Interaktions di</w:t>
-            </w:r>
-            <w:r>
-              <w:rPr>
-                <w:sz w:val="22"/>
-                <w:szCs w:val="22"/>
-              </w:rPr>
-              <w:t>a</w:t>
-            </w:r>
-            <w:r>
-              <w:rPr>
-                <w:sz w:val="22"/>
-                <w:szCs w:val="22"/>
-              </w:rPr>
-              <w:t>gram</w:t>
+              <w:t>Interaktions diagram</w:t>
             </w:r>
           </w:p>
           <w:p>
@@ -991,21 +574,7 @@
                 <w:sz w:val="22"/>
                 <w:szCs w:val="22"/>
               </w:rPr>
-              <w:t>Design klasse di</w:t>
-            </w:r>
-            <w:r>
-              <w:rPr>
-                <w:sz w:val="22"/>
-                <w:szCs w:val="22"/>
-              </w:rPr>
-              <w:t>a</w:t>
-            </w:r>
-            <w:r>
-              <w:rPr>
-                <w:sz w:val="22"/>
-                <w:szCs w:val="22"/>
-              </w:rPr>
-              <w:t>gram</w:t>
+              <w:t>Design klasse diagram</w:t>
             </w:r>
           </w:p>
           <w:p>
@@ -1028,21 +597,7 @@
                 <w:sz w:val="22"/>
                 <w:szCs w:val="22"/>
               </w:rPr>
-              <w:t>Implement</w:t>
-            </w:r>
-            <w:r>
-              <w:rPr>
-                <w:sz w:val="22"/>
-                <w:szCs w:val="22"/>
-              </w:rPr>
-              <w:t>e</w:t>
-            </w:r>
-            <w:r>
-              <w:rPr>
-                <w:sz w:val="22"/>
-                <w:szCs w:val="22"/>
-              </w:rPr>
-              <w:t>ring + test</w:t>
+              <w:t>Implementering + test</w:t>
             </w:r>
           </w:p>
           <w:p>
@@ -1065,21 +620,7 @@
                 <w:sz w:val="22"/>
                 <w:szCs w:val="22"/>
               </w:rPr>
-              <w:t>Kvalitets pla</w:t>
-            </w:r>
-            <w:r>
-              <w:rPr>
-                <w:sz w:val="22"/>
-                <w:szCs w:val="22"/>
-              </w:rPr>
-              <w:t>n</w:t>
-            </w:r>
-            <w:r>
-              <w:rPr>
-                <w:sz w:val="22"/>
-                <w:szCs w:val="22"/>
-              </w:rPr>
-              <w:t>lægning</w:t>
+              <w:t>Kvalitets planlægning</w:t>
             </w:r>
           </w:p>
           <w:p>
@@ -1102,21 +643,7 @@
                 <w:sz w:val="22"/>
                 <w:szCs w:val="22"/>
               </w:rPr>
-              <w:t>Iter</w:t>
-            </w:r>
-            <w:r>
-              <w:rPr>
-                <w:sz w:val="22"/>
-                <w:szCs w:val="22"/>
-              </w:rPr>
-              <w:t>a</w:t>
-            </w:r>
-            <w:r>
-              <w:rPr>
-                <w:sz w:val="22"/>
-                <w:szCs w:val="22"/>
-              </w:rPr>
-              <w:t>tions planer</w:t>
+              <w:t>Iterations planer</w:t>
             </w:r>
           </w:p>
           <w:p>
@@ -1187,19 +714,7 @@
               <w:rPr>
                 <w:lang w:val="en-US"/>
               </w:rPr>
-              <w:t>a</w:t>
-            </w:r>
-            <w:r>
-              <w:rPr>
-                <w:lang w:val="en-US"/>
-              </w:rPr>
-              <w:t>c</w:t>
-            </w:r>
-            <w:r>
-              <w:rPr>
-                <w:lang w:val="en-US"/>
-              </w:rPr>
-              <w:t>cept test</w:t>
+              <w:t>accept test</w:t>
             </w:r>
             <w:r>
               <w:rPr>
@@ -1228,19 +743,7 @@
               <w:rPr>
                 <w:lang w:val="en-US"/>
               </w:rPr>
-              <w:t>Interaction di</w:t>
-            </w:r>
-            <w:r>
-              <w:rPr>
-                <w:lang w:val="en-US"/>
-              </w:rPr>
-              <w:t>a</w:t>
-            </w:r>
-            <w:r>
-              <w:rPr>
-                <w:lang w:val="en-US"/>
-              </w:rPr>
-              <w:t>gram</w:t>
+              <w:t>Interaction diagram</w:t>
             </w:r>
           </w:p>
           <w:p>
@@ -1263,19 +766,7 @@
               <w:rPr>
                 <w:lang w:val="en-US"/>
               </w:rPr>
-              <w:t>Design class di</w:t>
-            </w:r>
-            <w:r>
-              <w:rPr>
-                <w:lang w:val="en-US"/>
-              </w:rPr>
-              <w:t>a</w:t>
-            </w:r>
-            <w:r>
-              <w:rPr>
-                <w:lang w:val="en-US"/>
-              </w:rPr>
-              <w:t>gram</w:t>
+              <w:t>Design class diagram</w:t>
             </w:r>
             <w:r>
               <w:rPr>
@@ -1312,28 +803,7 @@
                 <w:rStyle w:val="hps"/>
                 <w:lang w:val="en-US"/>
               </w:rPr>
-              <w:t>mplemen</w:t>
-            </w:r>
-            <w:r>
-              <w:rPr>
-                <w:rStyle w:val="hps"/>
-                <w:lang w:val="en-US"/>
-              </w:rPr>
-              <w:t>t</w:t>
-            </w:r>
-            <w:r>
-              <w:rPr>
-                <w:rStyle w:val="hps"/>
-                <w:lang w:val="en-US"/>
-              </w:rPr>
-              <w:t>ing</w:t>
-            </w:r>
-            <w:r>
-              <w:rPr>
-                <w:rStyle w:val="hps"/>
-                <w:lang w:val="en-US"/>
-              </w:rPr>
-              <w:t xml:space="preserve"> </w:t>
+              <w:t xml:space="preserve">mplementing </w:t>
             </w:r>
             <w:r>
               <w:rPr>
@@ -1374,21 +844,7 @@
                 <w:sz w:val="22"/>
                 <w:szCs w:val="22"/>
               </w:rPr>
-              <w:t>Evalu</w:t>
-            </w:r>
-            <w:r>
-              <w:rPr>
-                <w:sz w:val="22"/>
-                <w:szCs w:val="22"/>
-              </w:rPr>
-              <w:t>a</w:t>
-            </w:r>
-            <w:r>
-              <w:rPr>
-                <w:sz w:val="22"/>
-                <w:szCs w:val="22"/>
-              </w:rPr>
-              <w:t>tion plan</w:t>
+              <w:t>Evaluation plan</w:t>
             </w:r>
           </w:p>
           <w:p>
@@ -1418,21 +874,7 @@
                 <w:sz w:val="22"/>
                 <w:szCs w:val="22"/>
               </w:rPr>
-              <w:t>krit</w:t>
-            </w:r>
-            <w:r>
-              <w:rPr>
-                <w:sz w:val="22"/>
-                <w:szCs w:val="22"/>
-              </w:rPr>
-              <w:t>e</w:t>
-            </w:r>
-            <w:r>
-              <w:rPr>
-                <w:sz w:val="22"/>
-                <w:szCs w:val="22"/>
-              </w:rPr>
-              <w:t>rier</w:t>
+              <w:t>kriterier</w:t>
             </w:r>
           </w:p>
           <w:p>
@@ -1492,21 +934,7 @@
                 <w:sz w:val="22"/>
                 <w:szCs w:val="22"/>
               </w:rPr>
-              <w:t>pl</w:t>
-            </w:r>
-            <w:r>
-              <w:rPr>
-                <w:sz w:val="22"/>
-                <w:szCs w:val="22"/>
-              </w:rPr>
-              <w:t>a</w:t>
-            </w:r>
-            <w:r>
-              <w:rPr>
-                <w:sz w:val="22"/>
-                <w:szCs w:val="22"/>
-              </w:rPr>
-              <w:t>n</w:t>
+              <w:t>plan</w:t>
             </w:r>
             <w:r>
               <w:rPr>
@@ -1671,21 +1099,7 @@
                 <w:sz w:val="22"/>
                 <w:szCs w:val="22"/>
               </w:rPr>
-              <w:t>Færdi</w:t>
-            </w:r>
-            <w:r>
-              <w:rPr>
-                <w:sz w:val="22"/>
-                <w:szCs w:val="22"/>
-              </w:rPr>
-              <w:t>g</w:t>
-            </w:r>
-            <w:r>
-              <w:rPr>
-                <w:sz w:val="22"/>
-                <w:szCs w:val="22"/>
-              </w:rPr>
-              <w:t>dato</w:t>
+              <w:t>Færdigdato</w:t>
             </w:r>
           </w:p>
         </w:tc>
@@ -1728,7 +1142,7 @@
                 <w:sz w:val="22"/>
                 <w:szCs w:val="22"/>
               </w:rPr>
-              <w:t>17-12-2012</w:t>
+              <w:t>20-12-2012</w:t>
             </w:r>
             <w:r>
               <w:rPr>
@@ -1782,7 +1196,6 @@
           </w:p>
         </w:tc>
       </w:tr>
-      <w:bookmarkEnd w:id="0"/>
     </w:tbl>
     <w:p/>
     <w:sectPr>
@@ -5305,7 +4718,7 @@
 </file>
 
 <file path=customXml/itemProps1.xml><?xml version="1.0" encoding="utf-8"?>
-<ds:datastoreItem xmlns:ds="http://schemas.openxmlformats.org/officeDocument/2006/customXml" ds:itemID="{96430CD2-2833-4DF0-876B-2F9CD6AAAF58}">
+<ds:datastoreItem xmlns:ds="http://schemas.openxmlformats.org/officeDocument/2006/customXml" ds:itemID="{C9236A39-FD0A-43BC-84BB-71BFE8A27EE1}">
   <ds:schemaRefs>
     <ds:schemaRef ds:uri="http://schemas.openxmlformats.org/officeDocument/2006/bibliography"/>
   </ds:schemaRefs>

--- a/trunk/Word filer/SD/UP Faseplan.docx
+++ b/trunk/Word filer/SD/UP Faseplan.docx
@@ -9,8 +9,8 @@
         <w:tblLook w:val="04A0" w:firstRow="1" w:lastRow="0" w:firstColumn="1" w:lastColumn="0" w:noHBand="0" w:noVBand="1"/>
       </w:tblPr>
       <w:tblGrid>
-        <w:gridCol w:w="1458"/>
-        <w:gridCol w:w="5745"/>
+        <w:gridCol w:w="1526"/>
+        <w:gridCol w:w="5677"/>
         <w:gridCol w:w="3733"/>
         <w:gridCol w:w="2819"/>
         <w:gridCol w:w="1139"/>
@@ -24,7 +24,7 @@
         <w:tc>
           <w:tcPr>
             <w:cnfStyle w:val="001000000000" w:firstRow="0" w:lastRow="0" w:firstColumn="1" w:lastColumn="0" w:oddVBand="0" w:evenVBand="0" w:oddHBand="0" w:evenHBand="0" w:firstRowFirstColumn="0" w:firstRowLastColumn="0" w:lastRowFirstColumn="0" w:lastRowLastColumn="0"/>
-            <w:tcW w:w="0" w:type="auto"/>
+            <w:tcW w:w="1526" w:type="dxa"/>
           </w:tcPr>
           <w:p>
             <w:pPr>
@@ -40,6 +40,29 @@
               </w:rPr>
               <w:t>Milestone / Fase</w:t>
             </w:r>
+          </w:p>
+        </w:tc>
+        <w:tc>
+          <w:tcPr>
+            <w:tcW w:w="5677" w:type="dxa"/>
+          </w:tcPr>
+          <w:p>
+            <w:pPr>
+              <w:cnfStyle w:val="100000000000" w:firstRow="1" w:lastRow="0" w:firstColumn="0" w:lastColumn="0" w:oddVBand="0" w:evenVBand="0" w:oddHBand="0" w:evenHBand="0" w:firstRowFirstColumn="0" w:firstRowLastColumn="0" w:lastRowFirstColumn="0" w:lastRowLastColumn="0"/>
+              <w:rPr>
+                <w:sz w:val="22"/>
+                <w:szCs w:val="22"/>
+              </w:rPr>
+            </w:pPr>
+            <w:proofErr w:type="spellStart"/>
+            <w:r>
+              <w:rPr>
+                <w:sz w:val="22"/>
+                <w:szCs w:val="22"/>
+              </w:rPr>
+              <w:t>Inception</w:t>
+            </w:r>
+            <w:proofErr w:type="spellEnd"/>
           </w:p>
         </w:tc>
         <w:tc>
@@ -54,13 +77,15 @@
                 <w:szCs w:val="22"/>
               </w:rPr>
             </w:pPr>
-            <w:r>
-              <w:rPr>
-                <w:sz w:val="22"/>
-                <w:szCs w:val="22"/>
-              </w:rPr>
-              <w:t>Inception</w:t>
-            </w:r>
+            <w:proofErr w:type="spellStart"/>
+            <w:r>
+              <w:rPr>
+                <w:sz w:val="22"/>
+                <w:szCs w:val="22"/>
+              </w:rPr>
+              <w:t>Elaboratoion</w:t>
+            </w:r>
+            <w:proofErr w:type="spellEnd"/>
           </w:p>
         </w:tc>
         <w:tc>
@@ -75,27 +100,7 @@
                 <w:szCs w:val="22"/>
               </w:rPr>
             </w:pPr>
-            <w:r>
-              <w:rPr>
-                <w:sz w:val="22"/>
-                <w:szCs w:val="22"/>
-              </w:rPr>
-              <w:t>Elaboratoion</w:t>
-            </w:r>
-          </w:p>
-        </w:tc>
-        <w:tc>
-          <w:tcPr>
-            <w:tcW w:w="0" w:type="auto"/>
-          </w:tcPr>
-          <w:p>
-            <w:pPr>
-              <w:cnfStyle w:val="100000000000" w:firstRow="1" w:lastRow="0" w:firstColumn="0" w:lastColumn="0" w:oddVBand="0" w:evenVBand="0" w:oddHBand="0" w:evenHBand="0" w:firstRowFirstColumn="0" w:firstRowLastColumn="0" w:lastRowFirstColumn="0" w:lastRowLastColumn="0"/>
-              <w:rPr>
-                <w:sz w:val="22"/>
-                <w:szCs w:val="22"/>
-              </w:rPr>
-            </w:pPr>
+            <w:proofErr w:type="spellStart"/>
             <w:r>
               <w:rPr>
                 <w:sz w:val="22"/>
@@ -103,6 +108,7 @@
               </w:rPr>
               <w:t>Constrution</w:t>
             </w:r>
+            <w:proofErr w:type="spellEnd"/>
           </w:p>
         </w:tc>
         <w:tc>
@@ -136,7 +142,7 @@
         <w:tc>
           <w:tcPr>
             <w:cnfStyle w:val="001000000000" w:firstRow="0" w:lastRow="0" w:firstColumn="1" w:lastColumn="0" w:oddVBand="0" w:evenVBand="0" w:oddHBand="0" w:evenHBand="0" w:firstRowFirstColumn="0" w:firstRowLastColumn="0" w:lastRowFirstColumn="0" w:lastRowLastColumn="0"/>
-            <w:tcW w:w="0" w:type="auto"/>
+            <w:tcW w:w="1526" w:type="dxa"/>
           </w:tcPr>
           <w:p>
             <w:pPr>
@@ -152,13 +158,11 @@
               </w:rPr>
               <w:t>artefakter</w:t>
             </w:r>
-            <w:bookmarkStart w:id="0" w:name="_GoBack"/>
-            <w:bookmarkEnd w:id="0"/>
           </w:p>
         </w:tc>
         <w:tc>
           <w:tcPr>
-            <w:tcW w:w="0" w:type="auto"/>
+            <w:tcW w:w="5677" w:type="dxa"/>
           </w:tcPr>
           <w:p>
             <w:pPr>
@@ -180,7 +184,23 @@
                 <w:sz w:val="22"/>
                 <w:szCs w:val="22"/>
               </w:rPr>
-              <w:t>System Vision (As-is, To-be, feature list: funktionelle krav, ikke funktionelle krav)</w:t>
+              <w:t>System Vision (As-is, To-</w:t>
+            </w:r>
+            <w:proofErr w:type="spellStart"/>
+            <w:r>
+              <w:rPr>
+                <w:sz w:val="22"/>
+                <w:szCs w:val="22"/>
+              </w:rPr>
+              <w:t>be</w:t>
+            </w:r>
+            <w:proofErr w:type="spellEnd"/>
+            <w:r>
+              <w:rPr>
+                <w:sz w:val="22"/>
+                <w:szCs w:val="22"/>
+              </w:rPr>
+              <w:t>, feature list: funktionelle krav, ikke funktionelle krav)</w:t>
             </w:r>
           </w:p>
           <w:p>
@@ -198,12 +218,85 @@
                 <w:szCs w:val="22"/>
               </w:rPr>
             </w:pPr>
-            <w:r>
-              <w:rPr>
-                <w:sz w:val="22"/>
-                <w:szCs w:val="22"/>
-              </w:rPr>
-              <w:t>Use-Cases (Brief beskrivelser, Prioritering af use-cases, Fully dressed beskrivelser af de mest komplekse use-cases)</w:t>
+            <w:proofErr w:type="spellStart"/>
+            <w:r>
+              <w:rPr>
+                <w:sz w:val="22"/>
+                <w:szCs w:val="22"/>
+              </w:rPr>
+              <w:t>Use</w:t>
+            </w:r>
+            <w:proofErr w:type="spellEnd"/>
+            <w:r>
+              <w:rPr>
+                <w:sz w:val="22"/>
+                <w:szCs w:val="22"/>
+              </w:rPr>
+              <w:t xml:space="preserve">-Cases (Brief beskrivelser, Prioritering af </w:t>
+            </w:r>
+            <w:proofErr w:type="spellStart"/>
+            <w:r>
+              <w:rPr>
+                <w:sz w:val="22"/>
+                <w:szCs w:val="22"/>
+              </w:rPr>
+              <w:t>use</w:t>
+            </w:r>
+            <w:proofErr w:type="spellEnd"/>
+            <w:r>
+              <w:rPr>
+                <w:sz w:val="22"/>
+                <w:szCs w:val="22"/>
+              </w:rPr>
+              <w:t xml:space="preserve">-cases, </w:t>
+            </w:r>
+            <w:proofErr w:type="spellStart"/>
+            <w:r>
+              <w:rPr>
+                <w:sz w:val="22"/>
+                <w:szCs w:val="22"/>
+              </w:rPr>
+              <w:t>Fully</w:t>
+            </w:r>
+            <w:proofErr w:type="spellEnd"/>
+            <w:r>
+              <w:rPr>
+                <w:sz w:val="22"/>
+                <w:szCs w:val="22"/>
+              </w:rPr>
+              <w:t xml:space="preserve"> </w:t>
+            </w:r>
+            <w:proofErr w:type="spellStart"/>
+            <w:r>
+              <w:rPr>
+                <w:sz w:val="22"/>
+                <w:szCs w:val="22"/>
+              </w:rPr>
+              <w:t>dressed</w:t>
+            </w:r>
+            <w:proofErr w:type="spellEnd"/>
+            <w:r>
+              <w:rPr>
+                <w:sz w:val="22"/>
+                <w:szCs w:val="22"/>
+              </w:rPr>
+              <w:t xml:space="preserve"> beskrivelser af de mest komplekse </w:t>
+            </w:r>
+            <w:proofErr w:type="spellStart"/>
+            <w:r>
+              <w:rPr>
+                <w:sz w:val="22"/>
+                <w:szCs w:val="22"/>
+              </w:rPr>
+              <w:t>use</w:t>
+            </w:r>
+            <w:proofErr w:type="spellEnd"/>
+            <w:r>
+              <w:rPr>
+                <w:sz w:val="22"/>
+                <w:szCs w:val="22"/>
+              </w:rPr>
+              <w:t>-cases)</w:t>
             </w:r>
           </w:p>
           <w:p>
@@ -221,12 +314,21 @@
                 <w:szCs w:val="22"/>
               </w:rPr>
             </w:pPr>
-            <w:r>
-              <w:rPr>
-                <w:sz w:val="22"/>
-                <w:szCs w:val="22"/>
-              </w:rPr>
-              <w:t>Mock Ups</w:t>
+            <w:proofErr w:type="spellStart"/>
+            <w:r>
+              <w:rPr>
+                <w:sz w:val="22"/>
+                <w:szCs w:val="22"/>
+              </w:rPr>
+              <w:t>Mock</w:t>
+            </w:r>
+            <w:proofErr w:type="spellEnd"/>
+            <w:r>
+              <w:rPr>
+                <w:sz w:val="22"/>
+                <w:szCs w:val="22"/>
+              </w:rPr>
+              <w:t xml:space="preserve"> Ups</w:t>
             </w:r>
           </w:p>
           <w:p>
@@ -346,29 +448,6 @@
           </w:p>
           <w:p>
             <w:pPr>
-              <w:pStyle w:val="Listeafsnit"/>
-              <w:numPr>
-                <w:ilvl w:val="0"/>
-                <w:numId w:val="1"/>
-              </w:numPr>
-              <w:spacing w:before="0" w:after="0"/>
-              <w:ind w:left="317" w:hanging="284"/>
-              <w:cnfStyle w:val="000000100000" w:firstRow="0" w:lastRow="0" w:firstColumn="0" w:lastColumn="0" w:oddVBand="0" w:evenVBand="0" w:oddHBand="1" w:evenHBand="0" w:firstRowFirstColumn="0" w:firstRowLastColumn="0" w:lastRowFirstColumn="0" w:lastRowLastColumn="0"/>
-              <w:rPr>
-                <w:sz w:val="22"/>
-                <w:szCs w:val="22"/>
-              </w:rPr>
-            </w:pPr>
-            <w:r>
-              <w:rPr>
-                <w:sz w:val="22"/>
-                <w:szCs w:val="22"/>
-              </w:rPr>
-              <w:t>Iterations planer</w:t>
-            </w:r>
-          </w:p>
-          <w:p>
-            <w:pPr>
               <w:ind w:left="317" w:hanging="284"/>
               <w:cnfStyle w:val="000000100000" w:firstRow="0" w:lastRow="0" w:firstColumn="0" w:lastColumn="0" w:oddVBand="0" w:evenVBand="0" w:oddHBand="1" w:evenHBand="0" w:firstRowFirstColumn="0" w:firstRowLastColumn="0" w:lastRowFirstColumn="0" w:lastRowLastColumn="0"/>
               <w:rPr>
@@ -431,7 +510,23 @@
                 <w:sz w:val="22"/>
                 <w:szCs w:val="22"/>
               </w:rPr>
-              <w:t xml:space="preserve">Se Trello </w:t>
+              <w:t xml:space="preserve">Se </w:t>
+            </w:r>
+            <w:proofErr w:type="spellStart"/>
+            <w:r>
+              <w:rPr>
+                <w:sz w:val="22"/>
+                <w:szCs w:val="22"/>
+              </w:rPr>
+              <w:t>Trello</w:t>
+            </w:r>
+            <w:proofErr w:type="spellEnd"/>
+            <w:r>
+              <w:rPr>
+                <w:sz w:val="22"/>
+                <w:szCs w:val="22"/>
+              </w:rPr>
+              <w:t xml:space="preserve"> </w:t>
             </w:r>
           </w:p>
         </w:tc>
@@ -505,7 +600,23 @@
                 <w:sz w:val="22"/>
                 <w:szCs w:val="22"/>
               </w:rPr>
-              <w:t>Den mest kritiske use-case</w:t>
+              <w:t xml:space="preserve">Den mest kritiske </w:t>
+            </w:r>
+            <w:proofErr w:type="spellStart"/>
+            <w:r>
+              <w:rPr>
+                <w:sz w:val="22"/>
+                <w:szCs w:val="22"/>
+              </w:rPr>
+              <w:t>use</w:t>
+            </w:r>
+            <w:proofErr w:type="spellEnd"/>
+            <w:r>
+              <w:rPr>
+                <w:sz w:val="22"/>
+                <w:szCs w:val="22"/>
+              </w:rPr>
+              <w:t>-case</w:t>
             </w:r>
           </w:p>
           <w:p>
@@ -528,7 +639,7 @@
                 <w:sz w:val="22"/>
                 <w:szCs w:val="22"/>
               </w:rPr>
-              <w:t>SSD: accept test</w:t>
+              <w:t>SSD</w:t>
             </w:r>
           </w:p>
           <w:p>
@@ -626,29 +737,6 @@
           <w:p>
             <w:pPr>
               <w:pStyle w:val="Listeafsnit"/>
-              <w:numPr>
-                <w:ilvl w:val="0"/>
-                <w:numId w:val="1"/>
-              </w:numPr>
-              <w:spacing w:before="0" w:after="0"/>
-              <w:ind w:left="295" w:hanging="284"/>
-              <w:cnfStyle w:val="000000100000" w:firstRow="0" w:lastRow="0" w:firstColumn="0" w:lastColumn="0" w:oddVBand="0" w:evenVBand="0" w:oddHBand="1" w:evenHBand="0" w:firstRowFirstColumn="0" w:firstRowLastColumn="0" w:lastRowFirstColumn="0" w:lastRowLastColumn="0"/>
-              <w:rPr>
-                <w:sz w:val="22"/>
-                <w:szCs w:val="22"/>
-              </w:rPr>
-            </w:pPr>
-            <w:r>
-              <w:rPr>
-                <w:sz w:val="22"/>
-                <w:szCs w:val="22"/>
-              </w:rPr>
-              <w:t>Iterations planer</w:t>
-            </w:r>
-          </w:p>
-          <w:p>
-            <w:pPr>
-              <w:pStyle w:val="Listeafsnit"/>
               <w:spacing w:before="0" w:after="0"/>
               <w:ind w:left="295"/>
               <w:cnfStyle w:val="000000100000" w:firstRow="0" w:lastRow="0" w:firstColumn="0" w:lastColumn="0" w:oddVBand="0" w:evenVBand="0" w:oddHBand="1" w:evenHBand="0" w:firstRowFirstColumn="0" w:firstRowLastColumn="0" w:lastRowFirstColumn="0" w:lastRowLastColumn="0"/>
@@ -657,13 +745,6 @@
                 <w:szCs w:val="22"/>
               </w:rPr>
             </w:pPr>
-            <w:r>
-              <w:rPr>
-                <w:sz w:val="22"/>
-                <w:szCs w:val="22"/>
-              </w:rPr>
-              <w:t xml:space="preserve"> </w:t>
-            </w:r>
           </w:p>
           <w:p>
             <w:pPr>
@@ -702,25 +783,7 @@
                 <w:sz w:val="22"/>
                 <w:szCs w:val="22"/>
               </w:rPr>
-              <w:t>SSD (</w:t>
-            </w:r>
-            <w:r>
-              <w:rPr>
-                <w:lang w:val="en-US"/>
-              </w:rPr>
-              <w:t xml:space="preserve">define </w:t>
-            </w:r>
-            <w:r>
-              <w:rPr>
-                <w:lang w:val="en-US"/>
-              </w:rPr>
-              <w:t>accept test</w:t>
-            </w:r>
-            <w:r>
-              <w:rPr>
-                <w:lang w:val="en-US"/>
-              </w:rPr>
-              <w:t>)</w:t>
+              <w:t xml:space="preserve">SSD </w:t>
             </w:r>
           </w:p>
           <w:p>
@@ -903,10 +966,6 @@
           <w:p>
             <w:pPr>
               <w:pStyle w:val="Listeafsnit"/>
-              <w:numPr>
-                <w:ilvl w:val="0"/>
-                <w:numId w:val="1"/>
-              </w:numPr>
               <w:spacing w:before="0" w:after="0"/>
               <w:ind w:left="312"/>
               <w:cnfStyle w:val="000000100000" w:firstRow="0" w:lastRow="0" w:firstColumn="0" w:lastColumn="0" w:oddVBand="0" w:evenVBand="0" w:oddHBand="1" w:evenHBand="0" w:firstRowFirstColumn="0" w:firstRowLastColumn="0" w:lastRowFirstColumn="0" w:lastRowLastColumn="0"/>
@@ -915,34 +974,8 @@
                 <w:szCs w:val="22"/>
               </w:rPr>
             </w:pPr>
-            <w:r>
-              <w:rPr>
-                <w:sz w:val="22"/>
-                <w:szCs w:val="22"/>
-              </w:rPr>
-              <w:t>Iteration</w:t>
-            </w:r>
-            <w:r>
-              <w:rPr>
-                <w:sz w:val="22"/>
-                <w:szCs w:val="22"/>
-              </w:rPr>
-              <w:t xml:space="preserve"> </w:t>
-            </w:r>
-            <w:r>
-              <w:rPr>
-                <w:sz w:val="22"/>
-                <w:szCs w:val="22"/>
-              </w:rPr>
-              <w:t>plan</w:t>
-            </w:r>
-            <w:r>
-              <w:rPr>
-                <w:sz w:val="22"/>
-                <w:szCs w:val="22"/>
-              </w:rPr>
-              <w:t>er</w:t>
-            </w:r>
+            <w:bookmarkStart w:id="0" w:name="_GoBack"/>
+            <w:bookmarkEnd w:id="0"/>
           </w:p>
         </w:tc>
         <w:tc>
@@ -968,7 +1001,7 @@
         <w:tc>
           <w:tcPr>
             <w:cnfStyle w:val="001000000000" w:firstRow="0" w:lastRow="0" w:firstColumn="1" w:lastColumn="0" w:oddVBand="0" w:evenVBand="0" w:oddHBand="0" w:evenHBand="0" w:firstRowFirstColumn="0" w:firstRowLastColumn="0" w:lastRowFirstColumn="0" w:lastRowLastColumn="0"/>
-            <w:tcW w:w="0" w:type="auto"/>
+            <w:tcW w:w="1526" w:type="dxa"/>
           </w:tcPr>
           <w:p>
             <w:pPr>
@@ -998,6 +1031,28 @@
                 <w:szCs w:val="22"/>
               </w:rPr>
               <w:t>oner</w:t>
+            </w:r>
+          </w:p>
+        </w:tc>
+        <w:tc>
+          <w:tcPr>
+            <w:tcW w:w="5677" w:type="dxa"/>
+          </w:tcPr>
+          <w:p>
+            <w:pPr>
+              <w:spacing w:after="0"/>
+              <w:cnfStyle w:val="000000000000" w:firstRow="0" w:lastRow="0" w:firstColumn="0" w:lastColumn="0" w:oddVBand="0" w:evenVBand="0" w:oddHBand="0" w:evenHBand="0" w:firstRowFirstColumn="0" w:firstRowLastColumn="0" w:lastRowFirstColumn="0" w:lastRowLastColumn="0"/>
+              <w:rPr>
+                <w:sz w:val="22"/>
+                <w:szCs w:val="22"/>
+              </w:rPr>
+            </w:pPr>
+            <w:r>
+              <w:rPr>
+                <w:sz w:val="22"/>
+                <w:szCs w:val="22"/>
+              </w:rPr>
+              <w:t>1</w:t>
             </w:r>
           </w:p>
         </w:tc>
@@ -1019,7 +1074,7 @@
                 <w:sz w:val="22"/>
                 <w:szCs w:val="22"/>
               </w:rPr>
-              <w:t>1</w:t>
+              <w:t>2</w:t>
             </w:r>
           </w:p>
         </w:tc>
@@ -1043,21 +1098,6 @@
               </w:rPr>
               <w:t>2</w:t>
             </w:r>
-          </w:p>
-        </w:tc>
-        <w:tc>
-          <w:tcPr>
-            <w:tcW w:w="0" w:type="auto"/>
-          </w:tcPr>
-          <w:p>
-            <w:pPr>
-              <w:spacing w:after="0"/>
-              <w:cnfStyle w:val="000000000000" w:firstRow="0" w:lastRow="0" w:firstColumn="0" w:lastColumn="0" w:oddVBand="0" w:evenVBand="0" w:oddHBand="0" w:evenHBand="0" w:firstRowFirstColumn="0" w:firstRowLastColumn="0" w:lastRowFirstColumn="0" w:lastRowLastColumn="0"/>
-              <w:rPr>
-                <w:sz w:val="22"/>
-                <w:szCs w:val="22"/>
-              </w:rPr>
-            </w:pPr>
           </w:p>
         </w:tc>
         <w:tc>
@@ -1085,7 +1125,7 @@
         <w:tc>
           <w:tcPr>
             <w:cnfStyle w:val="001000000000" w:firstRow="0" w:lastRow="0" w:firstColumn="1" w:lastColumn="0" w:oddVBand="0" w:evenVBand="0" w:oddHBand="0" w:evenHBand="0" w:firstRowFirstColumn="0" w:firstRowLastColumn="0" w:lastRowFirstColumn="0" w:lastRowLastColumn="0"/>
-            <w:tcW w:w="0" w:type="auto"/>
+            <w:tcW w:w="1526" w:type="dxa"/>
           </w:tcPr>
           <w:p>
             <w:pPr>
@@ -1100,6 +1140,27 @@
                 <w:szCs w:val="22"/>
               </w:rPr>
               <w:t>Færdigdato</w:t>
+            </w:r>
+          </w:p>
+        </w:tc>
+        <w:tc>
+          <w:tcPr>
+            <w:tcW w:w="5677" w:type="dxa"/>
+          </w:tcPr>
+          <w:p>
+            <w:pPr>
+              <w:cnfStyle w:val="000000100000" w:firstRow="0" w:lastRow="0" w:firstColumn="0" w:lastColumn="0" w:oddVBand="0" w:evenVBand="0" w:oddHBand="1" w:evenHBand="0" w:firstRowFirstColumn="0" w:firstRowLastColumn="0" w:lastRowFirstColumn="0" w:lastRowLastColumn="0"/>
+              <w:rPr>
+                <w:sz w:val="22"/>
+                <w:szCs w:val="22"/>
+              </w:rPr>
+            </w:pPr>
+            <w:r>
+              <w:rPr>
+                <w:sz w:val="22"/>
+                <w:szCs w:val="22"/>
+              </w:rPr>
+              <w:t>4-12-2012</w:t>
             </w:r>
           </w:p>
         </w:tc>
@@ -1120,36 +1181,7 @@
                 <w:sz w:val="22"/>
                 <w:szCs w:val="22"/>
               </w:rPr>
-              <w:fldChar w:fldCharType="begin"/>
-            </w:r>
-            <w:r>
-              <w:rPr>
-                <w:sz w:val="22"/>
-                <w:szCs w:val="22"/>
-              </w:rPr>
-              <w:instrText xml:space="preserve"> TIME \@ "dd-MM-yyyy" </w:instrText>
-            </w:r>
-            <w:r>
-              <w:rPr>
-                <w:sz w:val="22"/>
-                <w:szCs w:val="22"/>
-              </w:rPr>
-              <w:fldChar w:fldCharType="separate"/>
-            </w:r>
-            <w:r>
-              <w:rPr>
-                <w:noProof/>
-                <w:sz w:val="22"/>
-                <w:szCs w:val="22"/>
-              </w:rPr>
               <w:t>20-12-2012</w:t>
-            </w:r>
-            <w:r>
-              <w:rPr>
-                <w:sz w:val="22"/>
-                <w:szCs w:val="22"/>
-              </w:rPr>
-              <w:fldChar w:fldCharType="end"/>
             </w:r>
           </w:p>
         </w:tc>
@@ -1165,20 +1197,13 @@
                 <w:szCs w:val="22"/>
               </w:rPr>
             </w:pPr>
-          </w:p>
-        </w:tc>
-        <w:tc>
-          <w:tcPr>
-            <w:tcW w:w="0" w:type="auto"/>
-          </w:tcPr>
-          <w:p>
-            <w:pPr>
-              <w:cnfStyle w:val="000000100000" w:firstRow="0" w:lastRow="0" w:firstColumn="0" w:lastColumn="0" w:oddVBand="0" w:evenVBand="0" w:oddHBand="1" w:evenHBand="0" w:firstRowFirstColumn="0" w:firstRowLastColumn="0" w:lastRowFirstColumn="0" w:lastRowLastColumn="0"/>
-              <w:rPr>
-                <w:sz w:val="22"/>
-                <w:szCs w:val="22"/>
-              </w:rPr>
-            </w:pPr>
+            <w:r>
+              <w:rPr>
+                <w:sz w:val="22"/>
+                <w:szCs w:val="22"/>
+              </w:rPr>
+              <w:t>4-1-2013</w:t>
+            </w:r>
           </w:p>
         </w:tc>
         <w:tc>
@@ -4718,7 +4743,7 @@
 </file>
 
 <file path=customXml/itemProps1.xml><?xml version="1.0" encoding="utf-8"?>
-<ds:datastoreItem xmlns:ds="http://schemas.openxmlformats.org/officeDocument/2006/customXml" ds:itemID="{C9236A39-FD0A-43BC-84BB-71BFE8A27EE1}">
+<ds:datastoreItem xmlns:ds="http://schemas.openxmlformats.org/officeDocument/2006/customXml" ds:itemID="{BC20D402-C0B6-4AA7-8F2E-A31C58A5F45F}">
   <ds:schemaRefs>
     <ds:schemaRef ds:uri="http://schemas.openxmlformats.org/officeDocument/2006/bibliography"/>
   </ds:schemaRefs>
